--- a/Geodata analysis River Network Report.docx
+++ b/Geodata analysis River Network Report.docx
@@ -35,8 +35,39 @@
           <w:szCs w:val="24"/>
           <w:lang w:val="en-GB"/>
         </w:rPr>
-        <w:t>Seminar: Geodata analysis and modeling</w:t>
-      </w:r>
+        <w:t xml:space="preserve">Seminar: </w:t>
+      </w:r>
+      <w:proofErr w:type="spellStart"/>
+      <w:r>
+        <w:rPr>
+          <w:rFonts w:ascii="Times New Roman" w:hAnsi="Times New Roman" w:cs="Times New Roman"/>
+          <w:sz w:val="24"/>
+          <w:szCs w:val="24"/>
+          <w:lang w:val="en-GB"/>
+        </w:rPr>
+        <w:t>Geodata</w:t>
+      </w:r>
+      <w:proofErr w:type="spellEnd"/>
+      <w:r>
+        <w:rPr>
+          <w:rFonts w:ascii="Times New Roman" w:hAnsi="Times New Roman" w:cs="Times New Roman"/>
+          <w:sz w:val="24"/>
+          <w:szCs w:val="24"/>
+          <w:lang w:val="en-GB"/>
+        </w:rPr>
+        <w:t xml:space="preserve"> analysis and </w:t>
+      </w:r>
+      <w:proofErr w:type="spellStart"/>
+      <w:r>
+        <w:rPr>
+          <w:rFonts w:ascii="Times New Roman" w:hAnsi="Times New Roman" w:cs="Times New Roman"/>
+          <w:sz w:val="24"/>
+          <w:szCs w:val="24"/>
+          <w:lang w:val="en-GB"/>
+        </w:rPr>
+        <w:t>modeling</w:t>
+      </w:r>
+      <w:proofErr w:type="spellEnd"/>
     </w:p>
     <w:p>
       <w:pPr>
@@ -245,8 +276,19 @@
           <w:szCs w:val="24"/>
           <w:lang w:val="en-GB"/>
         </w:rPr>
-        <w:t>Andreas Zischg</w:t>
-      </w:r>
+        <w:t xml:space="preserve">Andreas </w:t>
+      </w:r>
+      <w:proofErr w:type="spellStart"/>
+      <w:r>
+        <w:rPr>
+          <w:rFonts w:ascii="Times New Roman" w:hAnsi="Times New Roman" w:cs="Times New Roman"/>
+          <w:sz w:val="24"/>
+          <w:szCs w:val="24"/>
+          <w:lang w:val="en-GB"/>
+        </w:rPr>
+        <w:t>Zischg</w:t>
+      </w:r>
+      <w:proofErr w:type="spellEnd"/>
     </w:p>
     <w:p>
       <w:pPr>
@@ -302,7 +344,47 @@
           <w:szCs w:val="24"/>
           <w:lang w:val="en-GB"/>
         </w:rPr>
-        <w:t>Carine Hürbin, matriculation nr 14-104-137</w:t>
+        <w:t xml:space="preserve">Carine </w:t>
+      </w:r>
+      <w:proofErr w:type="spellStart"/>
+      <w:r>
+        <w:rPr>
+          <w:rFonts w:ascii="Times New Roman" w:hAnsi="Times New Roman" w:cs="Times New Roman"/>
+          <w:sz w:val="24"/>
+          <w:szCs w:val="24"/>
+          <w:lang w:val="en-GB"/>
+        </w:rPr>
+        <w:t>Hürbin</w:t>
+      </w:r>
+      <w:proofErr w:type="spellEnd"/>
+      <w:r>
+        <w:rPr>
+          <w:rFonts w:ascii="Times New Roman" w:hAnsi="Times New Roman" w:cs="Times New Roman"/>
+          <w:sz w:val="24"/>
+          <w:szCs w:val="24"/>
+          <w:lang w:val="en-GB"/>
+        </w:rPr>
+        <w:t xml:space="preserve">, matriculation </w:t>
+      </w:r>
+      <w:proofErr w:type="spellStart"/>
+      <w:r>
+        <w:rPr>
+          <w:rFonts w:ascii="Times New Roman" w:hAnsi="Times New Roman" w:cs="Times New Roman"/>
+          <w:sz w:val="24"/>
+          <w:szCs w:val="24"/>
+          <w:lang w:val="en-GB"/>
+        </w:rPr>
+        <w:t>nr</w:t>
+      </w:r>
+      <w:proofErr w:type="spellEnd"/>
+      <w:r>
+        <w:rPr>
+          <w:rFonts w:ascii="Times New Roman" w:hAnsi="Times New Roman" w:cs="Times New Roman"/>
+          <w:sz w:val="24"/>
+          <w:szCs w:val="24"/>
+          <w:lang w:val="en-GB"/>
+        </w:rPr>
+        <w:t xml:space="preserve"> 14-104-137</w:t>
       </w:r>
     </w:p>
     <w:p>
@@ -316,14 +398,65 @@
           <w:lang w:val="en-GB"/>
         </w:rPr>
       </w:pPr>
-      <w:r>
-        <w:rPr>
-          <w:rFonts w:ascii="Times New Roman" w:hAnsi="Times New Roman" w:cs="Times New Roman"/>
-          <w:sz w:val="24"/>
-          <w:szCs w:val="24"/>
-          <w:lang w:val="en-GB"/>
-        </w:rPr>
-        <w:t xml:space="preserve">Mukadem Brumand, matriculation nr </w:t>
+      <w:proofErr w:type="spellStart"/>
+      <w:r>
+        <w:rPr>
+          <w:rFonts w:ascii="Times New Roman" w:hAnsi="Times New Roman" w:cs="Times New Roman"/>
+          <w:sz w:val="24"/>
+          <w:szCs w:val="24"/>
+          <w:lang w:val="en-GB"/>
+        </w:rPr>
+        <w:t>Mukadem</w:t>
+      </w:r>
+      <w:proofErr w:type="spellEnd"/>
+      <w:r>
+        <w:rPr>
+          <w:rFonts w:ascii="Times New Roman" w:hAnsi="Times New Roman" w:cs="Times New Roman"/>
+          <w:sz w:val="24"/>
+          <w:szCs w:val="24"/>
+          <w:lang w:val="en-GB"/>
+        </w:rPr>
+        <w:t xml:space="preserve"> </w:t>
+      </w:r>
+      <w:proofErr w:type="spellStart"/>
+      <w:r>
+        <w:rPr>
+          <w:rFonts w:ascii="Times New Roman" w:hAnsi="Times New Roman" w:cs="Times New Roman"/>
+          <w:sz w:val="24"/>
+          <w:szCs w:val="24"/>
+          <w:lang w:val="en-GB"/>
+        </w:rPr>
+        <w:t>Brumand</w:t>
+      </w:r>
+      <w:proofErr w:type="spellEnd"/>
+      <w:r>
+        <w:rPr>
+          <w:rFonts w:ascii="Times New Roman" w:hAnsi="Times New Roman" w:cs="Times New Roman"/>
+          <w:sz w:val="24"/>
+          <w:szCs w:val="24"/>
+          <w:lang w:val="en-GB"/>
+        </w:rPr>
+        <w:t xml:space="preserve">, matriculation </w:t>
+      </w:r>
+      <w:proofErr w:type="spellStart"/>
+      <w:r>
+        <w:rPr>
+          <w:rFonts w:ascii="Times New Roman" w:hAnsi="Times New Roman" w:cs="Times New Roman"/>
+          <w:sz w:val="24"/>
+          <w:szCs w:val="24"/>
+          <w:lang w:val="en-GB"/>
+        </w:rPr>
+        <w:t>nr</w:t>
+      </w:r>
+      <w:proofErr w:type="spellEnd"/>
+      <w:r>
+        <w:rPr>
+          <w:rFonts w:ascii="Times New Roman" w:hAnsi="Times New Roman" w:cs="Times New Roman"/>
+          <w:sz w:val="24"/>
+          <w:szCs w:val="24"/>
+          <w:lang w:val="en-GB"/>
+        </w:rPr>
+        <w:t xml:space="preserve"> </w:t>
       </w:r>
     </w:p>
     <w:p>
@@ -1194,25 +1327,89 @@
         <w:rPr>
           <w:lang w:val="en-GB"/>
         </w:rPr>
-        <w:t xml:space="preserve"> IDE PyCharm 2019.3 </w:t>
-      </w:r>
-      <w:r>
-        <w:rPr>
-          <w:lang w:val="en-GB"/>
-        </w:rPr>
-        <w:t>Community Edition and QGIS 3.10.1 "A Coruña</w:t>
-      </w:r>
-      <w:r>
-        <w:rPr>
-          <w:lang w:val="en-GB"/>
-        </w:rPr>
-        <w:t>". This script was created in the context of the seminar "Geodata analysis and modeling" of the master program in Geography at the university of Bern (Switzerland), supervised by Pascal Horton, An</w:t>
-      </w:r>
-      <w:r>
-        <w:rPr>
-          <w:lang w:val="en-GB"/>
-        </w:rPr>
-        <w:t>dreas Zischg and Jorge Ramirez.</w:t>
+        <w:t xml:space="preserve"> IDE </w:t>
+      </w:r>
+      <w:proofErr w:type="spellStart"/>
+      <w:r>
+        <w:rPr>
+          <w:lang w:val="en-GB"/>
+        </w:rPr>
+        <w:t>PyCharm</w:t>
+      </w:r>
+      <w:proofErr w:type="spellEnd"/>
+      <w:r>
+        <w:rPr>
+          <w:lang w:val="en-GB"/>
+        </w:rPr>
+        <w:t xml:space="preserve"> 2019.3 </w:t>
+      </w:r>
+      <w:r>
+        <w:rPr>
+          <w:lang w:val="en-GB"/>
+        </w:rPr>
+        <w:t xml:space="preserve">Community Edition and QGIS 3.10.1 "A </w:t>
+      </w:r>
+      <w:proofErr w:type="spellStart"/>
+      <w:r>
+        <w:rPr>
+          <w:lang w:val="en-GB"/>
+        </w:rPr>
+        <w:t>Coruña</w:t>
+      </w:r>
+      <w:proofErr w:type="spellEnd"/>
+      <w:r>
+        <w:rPr>
+          <w:lang w:val="en-GB"/>
+        </w:rPr>
+        <w:t>". This script was created in the context of the seminar "</w:t>
+      </w:r>
+      <w:proofErr w:type="spellStart"/>
+      <w:r>
+        <w:rPr>
+          <w:lang w:val="en-GB"/>
+        </w:rPr>
+        <w:t>Geodata</w:t>
+      </w:r>
+      <w:proofErr w:type="spellEnd"/>
+      <w:r>
+        <w:rPr>
+          <w:lang w:val="en-GB"/>
+        </w:rPr>
+        <w:t xml:space="preserve"> analysis and </w:t>
+      </w:r>
+      <w:proofErr w:type="spellStart"/>
+      <w:r>
+        <w:rPr>
+          <w:lang w:val="en-GB"/>
+        </w:rPr>
+        <w:t>modeling</w:t>
+      </w:r>
+      <w:proofErr w:type="spellEnd"/>
+      <w:r>
+        <w:rPr>
+          <w:lang w:val="en-GB"/>
+        </w:rPr>
+        <w:t>" of the master program in Geography at the university of Bern (Switzerland), supervised by Pascal Horton, An</w:t>
+      </w:r>
+      <w:r>
+        <w:rPr>
+          <w:lang w:val="en-GB"/>
+        </w:rPr>
+        <w:t xml:space="preserve">dreas </w:t>
+      </w:r>
+      <w:proofErr w:type="spellStart"/>
+      <w:r>
+        <w:rPr>
+          <w:lang w:val="en-GB"/>
+        </w:rPr>
+        <w:t>Zischg</w:t>
+      </w:r>
+      <w:proofErr w:type="spellEnd"/>
+      <w:r>
+        <w:rPr>
+          <w:lang w:val="en-GB"/>
+        </w:rPr>
+        <w:t xml:space="preserve"> and Jorge Ramirez.</w:t>
       </w:r>
     </w:p>
     <w:p>
@@ -1233,7 +1430,27 @@
           <w:szCs w:val="24"/>
           <w:lang w:val="en-GB"/>
         </w:rPr>
-        <w:t>We would like to thank our supervisors Pascal Horton, Andreas Zischg and Jorge Ramirez for introducing us to our topic and supporting us throughout our learning process. While we worked on this project, we could always look to them for help on the programming and scripting, as they were answering our questions as well as possible.</w:t>
+        <w:t xml:space="preserve">We would like to thank our supervisors Pascal Horton, Andreas </w:t>
+      </w:r>
+      <w:proofErr w:type="spellStart"/>
+      <w:r>
+        <w:rPr>
+          <w:rFonts w:ascii="Times New Roman" w:hAnsi="Times New Roman" w:cs="Times New Roman"/>
+          <w:sz w:val="24"/>
+          <w:szCs w:val="24"/>
+          <w:lang w:val="en-GB"/>
+        </w:rPr>
+        <w:t>Zischg</w:t>
+      </w:r>
+      <w:proofErr w:type="spellEnd"/>
+      <w:r>
+        <w:rPr>
+          <w:rFonts w:ascii="Times New Roman" w:hAnsi="Times New Roman" w:cs="Times New Roman"/>
+          <w:sz w:val="24"/>
+          <w:szCs w:val="24"/>
+          <w:lang w:val="en-GB"/>
+        </w:rPr>
+        <w:t xml:space="preserve"> and Jorge Ramirez for introducing us to our topic and supporting us throughout our learning process. While we worked on this project, we could always look to them for help on the programming and scripting, as they were answering our questions as well as possible.</w:t>
       </w:r>
     </w:p>
     <w:p>
@@ -1305,15 +1522,51 @@
           <w:sz w:val="24"/>
           <w:lang w:val="en-GB"/>
         </w:rPr>
-        <w:t>For the script to work, a dataset containing the river network information is needed. In our case the corresponding shapefile (ESRI Shapefile, .shp) with the river network lines (vector type) was provided to us (see Appendix). Further, a dataset containing a digital elevation model (DEM) is needed. This dataset was also given to us.</w:t>
-      </w:r>
-      <w:r>
-        <w:rPr>
-          <w:rFonts w:ascii="Times New Roman" w:hAnsi="Times New Roman" w:cs="Times New Roman"/>
-          <w:sz w:val="24"/>
-          <w:lang w:val="en-GB"/>
-        </w:rPr>
-        <w:t xml:space="preserve"> The DEM contains information about elevation on every single point of the perimeter as an ASCII / ESRI Grid file (.asc type).</w:t>
+        <w:t>For the script to work, a dataset containing the river network information is needed. In our case the corresponding shapefile (ESRI Shapefile, .</w:t>
+      </w:r>
+      <w:proofErr w:type="spellStart"/>
+      <w:r>
+        <w:rPr>
+          <w:rFonts w:ascii="Times New Roman" w:hAnsi="Times New Roman" w:cs="Times New Roman"/>
+          <w:sz w:val="24"/>
+          <w:lang w:val="en-GB"/>
+        </w:rPr>
+        <w:t>shp</w:t>
+      </w:r>
+      <w:proofErr w:type="spellEnd"/>
+      <w:r>
+        <w:rPr>
+          <w:rFonts w:ascii="Times New Roman" w:hAnsi="Times New Roman" w:cs="Times New Roman"/>
+          <w:sz w:val="24"/>
+          <w:lang w:val="en-GB"/>
+        </w:rPr>
+        <w:t>) with the river network lines (vector type) was provided to us (see Appendix). Further, a dataset containing a digital elevation model (DEM) is needed. This dataset was also given to us.</w:t>
+      </w:r>
+      <w:r>
+        <w:rPr>
+          <w:rFonts w:ascii="Times New Roman" w:hAnsi="Times New Roman" w:cs="Times New Roman"/>
+          <w:sz w:val="24"/>
+          <w:lang w:val="en-GB"/>
+        </w:rPr>
+        <w:t xml:space="preserve"> The DEM contains information about elevation on every single point of the perimeter as an ASCII / ESRI Grid file (.</w:t>
+      </w:r>
+      <w:proofErr w:type="spellStart"/>
+      <w:r>
+        <w:rPr>
+          <w:rFonts w:ascii="Times New Roman" w:hAnsi="Times New Roman" w:cs="Times New Roman"/>
+          <w:sz w:val="24"/>
+          <w:lang w:val="en-GB"/>
+        </w:rPr>
+        <w:t>asc</w:t>
+      </w:r>
+      <w:proofErr w:type="spellEnd"/>
+      <w:r>
+        <w:rPr>
+          <w:rFonts w:ascii="Times New Roman" w:hAnsi="Times New Roman" w:cs="Times New Roman"/>
+          <w:sz w:val="24"/>
+          <w:lang w:val="en-GB"/>
+        </w:rPr>
+        <w:t xml:space="preserve"> type).</w:t>
       </w:r>
     </w:p>
     <w:p>
@@ -1348,7 +1601,43 @@
           <w:sz w:val="24"/>
           <w:lang w:val="en-GB"/>
         </w:rPr>
-        <w:t xml:space="preserve">, but in case of QGIS shapefiles can be handled and modified without restriction. Modifications on a shapefile will usually be saved in QGIS’s own project file type QGZ (.qgz), but the software is also able to save modified shapefiles in new layers, also in the original .shp format. </w:t>
+        <w:t>, but in case of QGIS shapefiles can be handled and modified without restriction. Modifications on a shapefile will usually be saved in QGIS’s own project file type QGZ (.</w:t>
+      </w:r>
+      <w:proofErr w:type="spellStart"/>
+      <w:r>
+        <w:rPr>
+          <w:rFonts w:ascii="Times New Roman" w:hAnsi="Times New Roman" w:cs="Times New Roman"/>
+          <w:sz w:val="24"/>
+          <w:lang w:val="en-GB"/>
+        </w:rPr>
+        <w:t>qgz</w:t>
+      </w:r>
+      <w:proofErr w:type="spellEnd"/>
+      <w:r>
+        <w:rPr>
+          <w:rFonts w:ascii="Times New Roman" w:hAnsi="Times New Roman" w:cs="Times New Roman"/>
+          <w:sz w:val="24"/>
+          <w:lang w:val="en-GB"/>
+        </w:rPr>
+        <w:t>), but the software is also able to save modified shapefiles in new layers, also in the original .</w:t>
+      </w:r>
+      <w:proofErr w:type="spellStart"/>
+      <w:r>
+        <w:rPr>
+          <w:rFonts w:ascii="Times New Roman" w:hAnsi="Times New Roman" w:cs="Times New Roman"/>
+          <w:sz w:val="24"/>
+          <w:lang w:val="en-GB"/>
+        </w:rPr>
+        <w:t>shp</w:t>
+      </w:r>
+      <w:proofErr w:type="spellEnd"/>
+      <w:r>
+        <w:rPr>
+          <w:rFonts w:ascii="Times New Roman" w:hAnsi="Times New Roman" w:cs="Times New Roman"/>
+          <w:sz w:val="24"/>
+          <w:lang w:val="en-GB"/>
+        </w:rPr>
+        <w:t xml:space="preserve"> format. </w:t>
       </w:r>
       <w:r>
         <w:rPr>
@@ -1476,8 +1765,51 @@
           <w:sz w:val="24"/>
           <w:lang w:val="en-GB"/>
         </w:rPr>
-        <w:t xml:space="preserve">Before starting our actual coding work, it was necessary to set up the tools needed on our machines (laptops). First it was not possible to get the Python package </w:t>
-      </w:r>
+        <w:t xml:space="preserve">Before starting our actual coding work, it was necessary to set up the tools needed on our machines (laptops). </w:t>
+      </w:r>
+      <w:r>
+        <w:rPr>
+          <w:rFonts w:ascii="Times New Roman" w:hAnsi="Times New Roman" w:cs="Times New Roman"/>
+          <w:sz w:val="24"/>
+          <w:lang w:val="en-GB"/>
+        </w:rPr>
+        <w:t xml:space="preserve">The basic prerequisite of starting with writing code was to install </w:t>
+      </w:r>
+      <w:r>
+        <w:rPr>
+          <w:rFonts w:ascii="Times New Roman" w:hAnsi="Times New Roman" w:cs="Times New Roman"/>
+          <w:sz w:val="24"/>
+          <w:lang w:val="en-GB"/>
+        </w:rPr>
+        <w:t xml:space="preserve">Python 3.7. itself </w:t>
+      </w:r>
+      <w:bookmarkStart w:id="3" w:name="_GoBack"/>
+      <w:bookmarkEnd w:id="3"/>
+      <w:r>
+        <w:rPr>
+          <w:rFonts w:ascii="Times New Roman" w:hAnsi="Times New Roman" w:cs="Times New Roman"/>
+          <w:sz w:val="24"/>
+          <w:lang w:val="en-GB"/>
+        </w:rPr>
+        <w:t xml:space="preserve">on our machines, as it was not preinstalled. </w:t>
+      </w:r>
+      <w:r>
+        <w:rPr>
+          <w:rFonts w:ascii="Times New Roman" w:hAnsi="Times New Roman" w:cs="Times New Roman"/>
+          <w:sz w:val="24"/>
+          <w:lang w:val="en-GB"/>
+        </w:rPr>
+        <w:t xml:space="preserve">First, </w:t>
+      </w:r>
+      <w:r>
+        <w:rPr>
+          <w:rFonts w:ascii="Times New Roman" w:hAnsi="Times New Roman" w:cs="Times New Roman"/>
+          <w:sz w:val="24"/>
+          <w:lang w:val="en-GB"/>
+        </w:rPr>
+        <w:t xml:space="preserve">it was not possible to get the Python package </w:t>
+      </w:r>
+      <w:proofErr w:type="spellStart"/>
       <w:r>
         <w:rPr>
           <w:rFonts w:ascii="Times New Roman" w:hAnsi="Times New Roman" w:cs="Times New Roman"/>
@@ -1486,6 +1818,7 @@
         </w:rPr>
         <w:t>GeoPandas</w:t>
       </w:r>
+      <w:proofErr w:type="spellEnd"/>
       <w:r>
         <w:rPr>
           <w:rFonts w:ascii="Times New Roman" w:hAnsi="Times New Roman" w:cs="Times New Roman"/>
@@ -1494,6 +1827,7 @@
         </w:rPr>
         <w:t xml:space="preserve"> to work on our setup, although we wanted to use </w:t>
       </w:r>
+      <w:proofErr w:type="spellStart"/>
       <w:r>
         <w:rPr>
           <w:rFonts w:ascii="Times New Roman" w:hAnsi="Times New Roman" w:cs="Times New Roman"/>
@@ -1502,6 +1836,7 @@
         </w:rPr>
         <w:t>GeoPandas</w:t>
       </w:r>
+      <w:proofErr w:type="spellEnd"/>
       <w:r>
         <w:rPr>
           <w:rFonts w:ascii="Times New Roman" w:hAnsi="Times New Roman" w:cs="Times New Roman"/>
@@ -1524,7 +1859,43 @@
           <w:sz w:val="24"/>
           <w:lang w:val="en-GB"/>
         </w:rPr>
-        <w:t>. The installation worked out when we on recommendation of a friend used an Anaconda Python Environment instead of the basic virtual environment used in the JetBrains Pycharm IDE by standard. Since Anaconda checks for dependencies when installing a specific package and installs them at the same time</w:t>
+        <w:t xml:space="preserve">. The installation worked out when we on recommendation of a friend used an Anaconda Python Environment instead of the basic virtual environment used in the </w:t>
+      </w:r>
+      <w:proofErr w:type="spellStart"/>
+      <w:r>
+        <w:rPr>
+          <w:rFonts w:ascii="Times New Roman" w:hAnsi="Times New Roman" w:cs="Times New Roman"/>
+          <w:sz w:val="24"/>
+          <w:lang w:val="en-GB"/>
+        </w:rPr>
+        <w:t>JetBrains</w:t>
+      </w:r>
+      <w:proofErr w:type="spellEnd"/>
+      <w:r>
+        <w:rPr>
+          <w:rFonts w:ascii="Times New Roman" w:hAnsi="Times New Roman" w:cs="Times New Roman"/>
+          <w:sz w:val="24"/>
+          <w:lang w:val="en-GB"/>
+        </w:rPr>
+        <w:t xml:space="preserve"> </w:t>
+      </w:r>
+      <w:proofErr w:type="spellStart"/>
+      <w:r>
+        <w:rPr>
+          <w:rFonts w:ascii="Times New Roman" w:hAnsi="Times New Roman" w:cs="Times New Roman"/>
+          <w:sz w:val="24"/>
+          <w:lang w:val="en-GB"/>
+        </w:rPr>
+        <w:t>Pycharm</w:t>
+      </w:r>
+      <w:proofErr w:type="spellEnd"/>
+      <w:r>
+        <w:rPr>
+          <w:rFonts w:ascii="Times New Roman" w:hAnsi="Times New Roman" w:cs="Times New Roman"/>
+          <w:sz w:val="24"/>
+          <w:lang w:val="en-GB"/>
+        </w:rPr>
+        <w:t xml:space="preserve"> IDE by standard. Since Anaconda checks for dependencies when installing a specific package and installs them at the same time</w:t>
       </w:r>
       <w:r>
         <w:rPr>
@@ -1590,6 +1961,7 @@
         </w:rPr>
         <w:t xml:space="preserve">, which we did not know in the beginning, we managed to install </w:t>
       </w:r>
+      <w:proofErr w:type="spellStart"/>
       <w:r>
         <w:rPr>
           <w:rFonts w:ascii="Times New Roman" w:hAnsi="Times New Roman" w:cs="Times New Roman"/>
@@ -1598,6 +1970,7 @@
         </w:rPr>
         <w:t>GeoPandas</w:t>
       </w:r>
+      <w:proofErr w:type="spellEnd"/>
       <w:r>
         <w:rPr>
           <w:rFonts w:ascii="Times New Roman" w:hAnsi="Times New Roman" w:cs="Times New Roman"/>
@@ -1656,6 +2029,7 @@
         </w:rPr>
         <w:t xml:space="preserve">Further, as we researched to look up information on the </w:t>
       </w:r>
+      <w:proofErr w:type="spellStart"/>
       <w:r>
         <w:rPr>
           <w:rFonts w:ascii="Times New Roman" w:hAnsi="Times New Roman" w:cs="Times New Roman"/>
@@ -1665,6 +2039,7 @@
         </w:rPr>
         <w:t>GeoPandas</w:t>
       </w:r>
+      <w:proofErr w:type="spellEnd"/>
       <w:r>
         <w:rPr>
           <w:rFonts w:ascii="Times New Roman" w:hAnsi="Times New Roman" w:cs="Times New Roman"/>
@@ -1700,6 +2075,7 @@
         </w:rPr>
         <w:t>"</w:t>
       </w:r>
+      <w:proofErr w:type="spellStart"/>
       <w:r>
         <w:rPr>
           <w:rFonts w:ascii="Times New Roman" w:hAnsi="Times New Roman" w:cs="Times New Roman"/>
@@ -1709,6 +2085,7 @@
         </w:rPr>
         <w:t>GeoPandas</w:t>
       </w:r>
+      <w:proofErr w:type="spellEnd"/>
       <w:r>
         <w:rPr>
           <w:rFonts w:ascii="Times New Roman" w:hAnsi="Times New Roman" w:cs="Times New Roman"/>
@@ -1724,47 +2101,33 @@
           <w:sz w:val="24"/>
           <w:lang w:val="en-GB"/>
         </w:rPr>
-        <w:t>"</w:t>
-      </w:r>
-      <w:r>
-        <w:rPr>
-          <w:rFonts w:ascii="Times New Roman" w:hAnsi="Times New Roman" w:cs="Times New Roman"/>
-          <w:sz w:val="24"/>
-          <w:lang w:val="en-GB"/>
-        </w:rPr>
-        <w:t>, 2019) which we found hardly applicable to our task. After researching into the QGIS Python Console documentation</w:t>
-      </w:r>
-      <w:r>
-        <w:rPr>
-          <w:rFonts w:ascii="Times New Roman" w:hAnsi="Times New Roman" w:cs="Times New Roman"/>
-          <w:sz w:val="24"/>
-          <w:lang w:val="en-GB"/>
-        </w:rPr>
-        <w:t xml:space="preserve">, we decided to take advantage of the Python console integrated into QGIS and the commands connected to it to acieve the desired processing through QGIS, which results in a kind of </w:t>
-      </w:r>
-      <w:r>
-        <w:rPr>
-          <w:rFonts w:ascii="Times New Roman" w:hAnsi="Times New Roman" w:cs="Times New Roman"/>
-          <w:sz w:val="24"/>
-          <w:lang w:val="en-GB"/>
-        </w:rPr>
-        <w:t>"</w:t>
-      </w:r>
-      <w:r>
-        <w:rPr>
-          <w:rFonts w:ascii="Times New Roman" w:hAnsi="Times New Roman" w:cs="Times New Roman"/>
-          <w:sz w:val="24"/>
-          <w:lang w:val="en-GB"/>
-        </w:rPr>
-        <w:t>QGIS standalone application</w:t>
-      </w:r>
-      <w:r>
-        <w:rPr>
-          <w:rFonts w:ascii="Times New Roman" w:hAnsi="Times New Roman" w:cs="Times New Roman"/>
-          <w:sz w:val="24"/>
-          <w:lang w:val="en-GB"/>
-        </w:rPr>
-        <w:t>"</w:t>
+        <w:t>", 2019) which we found hardly applicable to our task. After researching into the QGIS Python Console documentation</w:t>
+      </w:r>
+      <w:r>
+        <w:rPr>
+          <w:rFonts w:ascii="Times New Roman" w:hAnsi="Times New Roman" w:cs="Times New Roman"/>
+          <w:sz w:val="24"/>
+          <w:lang w:val="en-GB"/>
+        </w:rPr>
+        <w:t xml:space="preserve">, we decided to take advantage of the Python console integrated into QGIS and the commands connected to it to </w:t>
+      </w:r>
+      <w:proofErr w:type="spellStart"/>
+      <w:r>
+        <w:rPr>
+          <w:rFonts w:ascii="Times New Roman" w:hAnsi="Times New Roman" w:cs="Times New Roman"/>
+          <w:sz w:val="24"/>
+          <w:lang w:val="en-GB"/>
+        </w:rPr>
+        <w:t>acieve</w:t>
+      </w:r>
+      <w:proofErr w:type="spellEnd"/>
+      <w:r>
+        <w:rPr>
+          <w:rFonts w:ascii="Times New Roman" w:hAnsi="Times New Roman" w:cs="Times New Roman"/>
+          <w:sz w:val="24"/>
+          <w:lang w:val="en-GB"/>
+        </w:rPr>
+        <w:t xml:space="preserve"> the desired processing through QGIS, which results in a kind of "QGIS standalone application"</w:t>
       </w:r>
       <w:r>
         <w:rPr>
@@ -1778,39 +2141,7 @@
           <w:sz w:val="24"/>
           <w:lang w:val="en-GB"/>
         </w:rPr>
-        <w:t xml:space="preserve">or </w:t>
-      </w:r>
-      <w:r>
-        <w:rPr>
-          <w:rFonts w:ascii="Times New Roman" w:hAnsi="Times New Roman" w:cs="Times New Roman"/>
-          <w:sz w:val="24"/>
-          <w:lang w:val="en-GB"/>
-        </w:rPr>
-        <w:t>"</w:t>
-      </w:r>
-      <w:r>
-        <w:rPr>
-          <w:rFonts w:ascii="Times New Roman" w:hAnsi="Times New Roman" w:cs="Times New Roman"/>
-          <w:sz w:val="24"/>
-          <w:lang w:val="en-GB"/>
-        </w:rPr>
-        <w:t>pseudo-plugin</w:t>
-      </w:r>
-      <w:r>
-        <w:rPr>
-          <w:rFonts w:ascii="Times New Roman" w:hAnsi="Times New Roman" w:cs="Times New Roman"/>
-          <w:sz w:val="24"/>
-          <w:lang w:val="en-GB"/>
-        </w:rPr>
-        <w:t>"</w:t>
-      </w:r>
-      <w:r>
-        <w:rPr>
-          <w:rFonts w:ascii="Times New Roman" w:hAnsi="Times New Roman" w:cs="Times New Roman"/>
-          <w:sz w:val="24"/>
-          <w:lang w:val="en-GB"/>
-        </w:rPr>
-        <w:t xml:space="preserve"> which can be used outside of QGIS even though it takes use of the program</w:t>
+        <w:t>or "pseudo-plugin" which can be used outside of QGIS even though it takes use of the program</w:t>
       </w:r>
       <w:r>
         <w:rPr>
@@ -1826,7 +2157,25 @@
           <w:sz w:val="24"/>
           <w:lang w:val="en-GB"/>
         </w:rPr>
-        <w:t>QGIS PyGIS Developer Cookbook, 2019</w:t>
+        <w:t xml:space="preserve">QGIS </w:t>
+      </w:r>
+      <w:proofErr w:type="spellStart"/>
+      <w:r>
+        <w:rPr>
+          <w:rFonts w:ascii="Times New Roman" w:hAnsi="Times New Roman" w:cs="Times New Roman"/>
+          <w:sz w:val="24"/>
+          <w:lang w:val="en-GB"/>
+        </w:rPr>
+        <w:t>PyGIS</w:t>
+      </w:r>
+      <w:proofErr w:type="spellEnd"/>
+      <w:r>
+        <w:rPr>
+          <w:rFonts w:ascii="Times New Roman" w:hAnsi="Times New Roman" w:cs="Times New Roman"/>
+          <w:sz w:val="24"/>
+          <w:lang w:val="en-GB"/>
+        </w:rPr>
+        <w:t xml:space="preserve"> Developer Cookbook, 2019</w:t>
       </w:r>
       <w:r>
         <w:rPr>
@@ -1842,7 +2191,25 @@
           <w:sz w:val="24"/>
           <w:lang w:val="en-GB"/>
         </w:rPr>
-        <w:t xml:space="preserve"> The simplification algorithm used by the QGIS was implemented by Douglas &amp; Peucker (1973) and Ramer (1972).</w:t>
+        <w:t xml:space="preserve"> The simplification algorithm used by the QGIS was implemented by Douglas &amp; </w:t>
+      </w:r>
+      <w:proofErr w:type="spellStart"/>
+      <w:r>
+        <w:rPr>
+          <w:rFonts w:ascii="Times New Roman" w:hAnsi="Times New Roman" w:cs="Times New Roman"/>
+          <w:sz w:val="24"/>
+          <w:lang w:val="en-GB"/>
+        </w:rPr>
+        <w:t>Peucker</w:t>
+      </w:r>
+      <w:proofErr w:type="spellEnd"/>
+      <w:r>
+        <w:rPr>
+          <w:rFonts w:ascii="Times New Roman" w:hAnsi="Times New Roman" w:cs="Times New Roman"/>
+          <w:sz w:val="24"/>
+          <w:lang w:val="en-GB"/>
+        </w:rPr>
+        <w:t xml:space="preserve"> (1973) and Ramer (1972).</w:t>
       </w:r>
     </w:p>
     <w:p>
@@ -2319,8 +2686,18 @@
           <w:sz w:val="24"/>
           <w:lang w:val="en-GB"/>
         </w:rPr>
-        <w:t>the first installation used for analysing our source material the latest QGIS version was 3.6. As we finished our coding work QGIS was updated to version 10.1 "A Coruña</w:t>
-      </w:r>
+        <w:t xml:space="preserve">the first installation used for analysing our source material the latest QGIS version was 3.6. As we finished our coding work QGIS was updated to version 10.1 "A </w:t>
+      </w:r>
+      <w:proofErr w:type="spellStart"/>
+      <w:r>
+        <w:rPr>
+          <w:rFonts w:ascii="Times New Roman" w:hAnsi="Times New Roman" w:cs="Times New Roman"/>
+          <w:sz w:val="24"/>
+          <w:lang w:val="en-GB"/>
+        </w:rPr>
+        <w:t>Coruña</w:t>
+      </w:r>
+      <w:proofErr w:type="spellEnd"/>
       <w:r>
         <w:rPr>
           <w:rFonts w:ascii="Times New Roman" w:hAnsi="Times New Roman" w:cs="Times New Roman"/>
@@ -2385,7 +2762,7 @@
           <w:lang w:val="en-GB"/>
         </w:rPr>
       </w:pPr>
-      <w:bookmarkStart w:id="3" w:name="_Toc27416398"/>
+      <w:bookmarkStart w:id="4" w:name="_Toc27416398"/>
       <w:r>
         <w:rPr>
           <w:rFonts w:cs="Times New Roman"/>
@@ -2408,7 +2785,7 @@
         </w:rPr>
         <w:t>Material and References</w:t>
       </w:r>
-      <w:bookmarkEnd w:id="3"/>
+      <w:bookmarkEnd w:id="4"/>
     </w:p>
     <w:p>
       <w:pPr>
@@ -2455,8 +2832,19 @@
           <w:szCs w:val="24"/>
           <w:lang w:val="en-GB"/>
         </w:rPr>
-        <w:t>Online on:</w:t>
-      </w:r>
+        <w:t>Online on</w:t>
+      </w:r>
+      <w:proofErr w:type="gramStart"/>
+      <w:r>
+        <w:rPr>
+          <w:rFonts w:ascii="Times New Roman" w:hAnsi="Times New Roman" w:cs="Times New Roman"/>
+          <w:sz w:val="24"/>
+          <w:szCs w:val="24"/>
+          <w:lang w:val="en-GB"/>
+        </w:rPr>
+        <w:t>:</w:t>
+      </w:r>
+      <w:proofErr w:type="gramEnd"/>
       <w:r>
         <w:rPr>
           <w:rFonts w:ascii="Times New Roman" w:hAnsi="Times New Roman" w:cs="Times New Roman"/>
@@ -2494,24 +2882,62 @@
           <w:szCs w:val="24"/>
           <w:lang w:val="en-GB"/>
         </w:rPr>
-        <w:t xml:space="preserve">Douglas, David &amp; Peucker, Thomas (1973): Algorithms for the reduction of the number of points required to represent a digitized line or its caricature", The Canadian Cartographer 10(2), 112–122. </w:t>
-      </w:r>
-    </w:p>
-    <w:p>
-      <w:pPr>
-        <w:spacing w:line="276" w:lineRule="auto"/>
-        <w:rPr>
-          <w:rFonts w:ascii="Times New Roman" w:hAnsi="Times New Roman" w:cs="Times New Roman"/>
-          <w:sz w:val="24"/>
-        </w:rPr>
-      </w:pPr>
-      <w:r>
-        <w:rPr>
-          <w:rFonts w:ascii="Times New Roman" w:hAnsi="Times New Roman" w:cs="Times New Roman"/>
-          <w:sz w:val="24"/>
-          <w:szCs w:val="24"/>
-        </w:rPr>
-        <w:t xml:space="preserve">Eidgenössisches Departement für Verteidigung, Bevölkerungsschutz und Sport VBS armasuisse </w:t>
+        <w:t xml:space="preserve">Douglas, David &amp; </w:t>
+      </w:r>
+      <w:proofErr w:type="spellStart"/>
+      <w:r>
+        <w:rPr>
+          <w:rFonts w:ascii="Times New Roman" w:hAnsi="Times New Roman" w:cs="Times New Roman"/>
+          <w:sz w:val="24"/>
+          <w:szCs w:val="24"/>
+          <w:lang w:val="en-GB"/>
+        </w:rPr>
+        <w:t>Peucker</w:t>
+      </w:r>
+      <w:proofErr w:type="spellEnd"/>
+      <w:r>
+        <w:rPr>
+          <w:rFonts w:ascii="Times New Roman" w:hAnsi="Times New Roman" w:cs="Times New Roman"/>
+          <w:sz w:val="24"/>
+          <w:szCs w:val="24"/>
+          <w:lang w:val="en-GB"/>
+        </w:rPr>
+        <w:t xml:space="preserve">, Thomas (1973): Algorithms for the reduction of the number of points required to represent a digitized line or its caricature", The Canadian Cartographer 10(2), 112–122. </w:t>
+      </w:r>
+    </w:p>
+    <w:p>
+      <w:pPr>
+        <w:spacing w:line="276" w:lineRule="auto"/>
+        <w:rPr>
+          <w:rFonts w:ascii="Times New Roman" w:hAnsi="Times New Roman" w:cs="Times New Roman"/>
+          <w:sz w:val="24"/>
+        </w:rPr>
+      </w:pPr>
+      <w:r>
+        <w:rPr>
+          <w:rFonts w:ascii="Times New Roman" w:hAnsi="Times New Roman" w:cs="Times New Roman"/>
+          <w:sz w:val="24"/>
+          <w:szCs w:val="24"/>
+        </w:rPr>
+        <w:t xml:space="preserve">Eidgenössisches Departement für Verteidigung, Bevölkerungsschutz und Sport VBS </w:t>
+      </w:r>
+      <w:proofErr w:type="spellStart"/>
+      <w:r>
+        <w:rPr>
+          <w:rFonts w:ascii="Times New Roman" w:hAnsi="Times New Roman" w:cs="Times New Roman"/>
+          <w:sz w:val="24"/>
+          <w:szCs w:val="24"/>
+        </w:rPr>
+        <w:t>armasuisse</w:t>
+      </w:r>
+      <w:proofErr w:type="spellEnd"/>
+      <w:r>
+        <w:rPr>
+          <w:rFonts w:ascii="Times New Roman" w:hAnsi="Times New Roman" w:cs="Times New Roman"/>
+          <w:sz w:val="24"/>
+          <w:szCs w:val="24"/>
+        </w:rPr>
+        <w:t xml:space="preserve"> </w:t>
       </w:r>
       <w:r>
         <w:rPr>
@@ -2520,8 +2946,9 @@
           <w:sz w:val="24"/>
           <w:szCs w:val="24"/>
         </w:rPr>
-        <w:t>Bundesamt für Landestopografie swisstopo</w:t>
-      </w:r>
+        <w:t xml:space="preserve">Bundesamt für Landestopografie </w:t>
+      </w:r>
+      <w:proofErr w:type="spellStart"/>
       <w:r>
         <w:rPr>
           <w:rFonts w:ascii="Times New Roman" w:hAnsi="Times New Roman" w:cs="Times New Roman"/>
@@ -2529,6 +2956,16 @@
           <w:sz w:val="24"/>
           <w:szCs w:val="24"/>
         </w:rPr>
+        <w:t>swisstopo</w:t>
+      </w:r>
+      <w:proofErr w:type="spellEnd"/>
+      <w:r>
+        <w:rPr>
+          <w:rFonts w:ascii="Times New Roman" w:hAnsi="Times New Roman" w:cs="Times New Roman"/>
+          <w:bCs/>
+          <w:sz w:val="24"/>
+          <w:szCs w:val="24"/>
+        </w:rPr>
         <w:t xml:space="preserve"> (2012): </w:t>
       </w:r>
       <w:r>
@@ -2536,7 +2973,23 @@
           <w:rFonts w:ascii="Times New Roman" w:hAnsi="Times New Roman" w:cs="Times New Roman"/>
           <w:sz w:val="24"/>
         </w:rPr>
-        <w:t>Objektkatalog swissTLM 3D</w:t>
+        <w:t xml:space="preserve">Objektkatalog </w:t>
+      </w:r>
+      <w:proofErr w:type="spellStart"/>
+      <w:r>
+        <w:rPr>
+          <w:rFonts w:ascii="Times New Roman" w:hAnsi="Times New Roman" w:cs="Times New Roman"/>
+          <w:sz w:val="24"/>
+        </w:rPr>
+        <w:t>swissTLM</w:t>
+      </w:r>
+      <w:proofErr w:type="spellEnd"/>
+      <w:r>
+        <w:rPr>
+          <w:rFonts w:ascii="Times New Roman" w:hAnsi="Times New Roman" w:cs="Times New Roman"/>
+          <w:sz w:val="24"/>
+        </w:rPr>
+        <w:t xml:space="preserve"> 3D</w:t>
       </w:r>
       <w:r>
         <w:rPr>
@@ -2564,7 +3017,25 @@
           <w:sz w:val="24"/>
           <w:szCs w:val="24"/>
         </w:rPr>
-        <w:t xml:space="preserve">Eidgenössisches Departement für Verteidigung, Bevölkerungsschutz und Sport VBS armasuisse </w:t>
+        <w:t xml:space="preserve">Eidgenössisches Departement für Verteidigung, Bevölkerungsschutz und Sport VBS </w:t>
+      </w:r>
+      <w:proofErr w:type="spellStart"/>
+      <w:r>
+        <w:rPr>
+          <w:rFonts w:ascii="Times New Roman" w:hAnsi="Times New Roman" w:cs="Times New Roman"/>
+          <w:sz w:val="24"/>
+          <w:szCs w:val="24"/>
+        </w:rPr>
+        <w:t>armasuisse</w:t>
+      </w:r>
+      <w:proofErr w:type="spellEnd"/>
+      <w:r>
+        <w:rPr>
+          <w:rFonts w:ascii="Times New Roman" w:hAnsi="Times New Roman" w:cs="Times New Roman"/>
+          <w:sz w:val="24"/>
+          <w:szCs w:val="24"/>
+        </w:rPr>
+        <w:t xml:space="preserve"> </w:t>
       </w:r>
       <w:r>
         <w:rPr>
@@ -2573,8 +3044,9 @@
           <w:sz w:val="24"/>
           <w:szCs w:val="24"/>
         </w:rPr>
-        <w:t>Bundesamt für Landestopografie swisstopo</w:t>
-      </w:r>
+        <w:t xml:space="preserve">Bundesamt für Landestopografie </w:t>
+      </w:r>
+      <w:proofErr w:type="spellStart"/>
       <w:r>
         <w:rPr>
           <w:rFonts w:ascii="Times New Roman" w:hAnsi="Times New Roman" w:cs="Times New Roman"/>
@@ -2582,8 +3054,9 @@
           <w:sz w:val="24"/>
           <w:szCs w:val="24"/>
         </w:rPr>
-        <w:t xml:space="preserve"> (2012):</w:t>
-      </w:r>
+        <w:t>swisstopo</w:t>
+      </w:r>
+      <w:proofErr w:type="spellEnd"/>
       <w:r>
         <w:rPr>
           <w:rFonts w:ascii="Times New Roman" w:hAnsi="Times New Roman" w:cs="Times New Roman"/>
@@ -2591,7 +3064,7 @@
           <w:sz w:val="24"/>
           <w:szCs w:val="24"/>
         </w:rPr>
-        <w:t xml:space="preserve"> DM25 Matrixmodell. </w:t>
+        <w:t xml:space="preserve"> (2012): DM25 Matrixmodell. </w:t>
       </w:r>
       <w:r>
         <w:rPr>
@@ -2674,6 +3147,7 @@
           <w:lang w:val="en-GB"/>
         </w:rPr>
       </w:pPr>
+      <w:proofErr w:type="spellStart"/>
       <w:r>
         <w:rPr>
           <w:rFonts w:ascii="Times New Roman" w:hAnsi="Times New Roman" w:cs="Times New Roman"/>
@@ -2682,8 +3156,9 @@
           <w:szCs w:val="24"/>
           <w:lang w:val="en-GB"/>
         </w:rPr>
-        <w:t>GeoPandas (2019): GeoPandas Documentation. Online on:</w:t>
-      </w:r>
+        <w:t>GeoPandas</w:t>
+      </w:r>
+      <w:proofErr w:type="spellEnd"/>
       <w:r>
         <w:rPr>
           <w:rFonts w:ascii="Times New Roman" w:hAnsi="Times New Roman" w:cs="Times New Roman"/>
@@ -2692,6 +3167,50 @@
           <w:szCs w:val="24"/>
           <w:lang w:val="en-GB"/>
         </w:rPr>
+        <w:t xml:space="preserve"> (2019): </w:t>
+      </w:r>
+      <w:proofErr w:type="spellStart"/>
+      <w:r>
+        <w:rPr>
+          <w:rFonts w:ascii="Times New Roman" w:hAnsi="Times New Roman" w:cs="Times New Roman"/>
+          <w:bCs/>
+          <w:sz w:val="24"/>
+          <w:szCs w:val="24"/>
+          <w:lang w:val="en-GB"/>
+        </w:rPr>
+        <w:t>GeoPandas</w:t>
+      </w:r>
+      <w:proofErr w:type="spellEnd"/>
+      <w:r>
+        <w:rPr>
+          <w:rFonts w:ascii="Times New Roman" w:hAnsi="Times New Roman" w:cs="Times New Roman"/>
+          <w:bCs/>
+          <w:sz w:val="24"/>
+          <w:szCs w:val="24"/>
+          <w:lang w:val="en-GB"/>
+        </w:rPr>
+        <w:t xml:space="preserve"> Documentation. Online on</w:t>
+      </w:r>
+      <w:proofErr w:type="gramStart"/>
+      <w:r>
+        <w:rPr>
+          <w:rFonts w:ascii="Times New Roman" w:hAnsi="Times New Roman" w:cs="Times New Roman"/>
+          <w:bCs/>
+          <w:sz w:val="24"/>
+          <w:szCs w:val="24"/>
+          <w:lang w:val="en-GB"/>
+        </w:rPr>
+        <w:t>:</w:t>
+      </w:r>
+      <w:proofErr w:type="gramEnd"/>
+      <w:r>
+        <w:rPr>
+          <w:rFonts w:ascii="Times New Roman" w:hAnsi="Times New Roman" w:cs="Times New Roman"/>
+          <w:bCs/>
+          <w:sz w:val="24"/>
+          <w:szCs w:val="24"/>
+          <w:lang w:val="en-GB"/>
+        </w:rPr>
         <w:br/>
       </w:r>
       <w:r>
@@ -2734,8 +3253,9 @@
           <w:szCs w:val="24"/>
           <w:lang w:val="en-GB"/>
         </w:rPr>
-        <w:t>QGIS PyGIS Developer Cookbook (2019): QGIS and Python Introduction. Online on:</w:t>
-      </w:r>
+        <w:t xml:space="preserve">QGIS </w:t>
+      </w:r>
+      <w:proofErr w:type="spellStart"/>
       <w:r>
         <w:rPr>
           <w:rFonts w:ascii="Times New Roman" w:hAnsi="Times New Roman" w:cs="Times New Roman"/>
@@ -2744,6 +3264,39 @@
           <w:szCs w:val="24"/>
           <w:lang w:val="en-GB"/>
         </w:rPr>
+        <w:t>PyGIS</w:t>
+      </w:r>
+      <w:proofErr w:type="spellEnd"/>
+      <w:r>
+        <w:rPr>
+          <w:rFonts w:ascii="Times New Roman" w:hAnsi="Times New Roman" w:cs="Times New Roman"/>
+          <w:bCs/>
+          <w:sz w:val="24"/>
+          <w:szCs w:val="24"/>
+          <w:lang w:val="en-GB"/>
+        </w:rPr>
+        <w:t xml:space="preserve"> Developer Cookbook (2019): QGIS and Python Introduction. Online on</w:t>
+      </w:r>
+      <w:proofErr w:type="gramStart"/>
+      <w:r>
+        <w:rPr>
+          <w:rFonts w:ascii="Times New Roman" w:hAnsi="Times New Roman" w:cs="Times New Roman"/>
+          <w:bCs/>
+          <w:sz w:val="24"/>
+          <w:szCs w:val="24"/>
+          <w:lang w:val="en-GB"/>
+        </w:rPr>
+        <w:t>:</w:t>
+      </w:r>
+      <w:proofErr w:type="gramEnd"/>
+      <w:r>
+        <w:rPr>
+          <w:rFonts w:ascii="Times New Roman" w:hAnsi="Times New Roman" w:cs="Times New Roman"/>
+          <w:bCs/>
+          <w:sz w:val="24"/>
+          <w:szCs w:val="24"/>
+          <w:lang w:val="en-GB"/>
+        </w:rPr>
         <w:br/>
       </w:r>
       <w:r>
@@ -2754,10 +3307,8 @@
           <w:szCs w:val="24"/>
           <w:lang w:val="en-GB"/>
         </w:rPr>
-        <w:t>https://docs.qgis.org/3.4/en/docs/pyqgis_developer_cookbook/intro.html#technical-notes-o</w:t>
-      </w:r>
-      <w:bookmarkStart w:id="4" w:name="_GoBack"/>
-      <w:bookmarkEnd w:id="4"/>
+        <w:t>https://docs.qgis.org/3.4/en/docs/pyqgis_developer_cookbook/intro.html#technical-notes-on-pyqt-and-sip</w:t>
+      </w:r>
       <w:r>
         <w:rPr>
           <w:rFonts w:ascii="Times New Roman" w:hAnsi="Times New Roman" w:cs="Times New Roman"/>
@@ -2766,7 +3317,7 @@
           <w:szCs w:val="24"/>
           <w:lang w:val="en-GB"/>
         </w:rPr>
-        <w:t>n-pyqt-and-sip</w:t>
+        <w:t xml:space="preserve"> (year</w:t>
       </w:r>
       <w:r>
         <w:rPr>
@@ -2776,16 +3327,6 @@
           <w:szCs w:val="24"/>
           <w:lang w:val="en-GB"/>
         </w:rPr>
-        <w:t xml:space="preserve"> (year</w:t>
-      </w:r>
-      <w:r>
-        <w:rPr>
-          <w:rFonts w:ascii="Times New Roman" w:hAnsi="Times New Roman" w:cs="Times New Roman"/>
-          <w:bCs/>
-          <w:sz w:val="24"/>
-          <w:szCs w:val="24"/>
-          <w:lang w:val="en-GB"/>
-        </w:rPr>
         <w:t>: 2019) (last access: 16.12.2019)</w:t>
       </w:r>
     </w:p>
@@ -2806,7 +3347,27 @@
           <w:szCs w:val="24"/>
           <w:lang w:val="en-GB"/>
         </w:rPr>
-        <w:t xml:space="preserve">Ramer, Urs (1972): An iterative procedure for the polygonal approximation of plane curves. Computer Graphics and Image Processing, 1(3), 244–256. </w:t>
+        <w:t xml:space="preserve">Ramer, </w:t>
+      </w:r>
+      <w:proofErr w:type="spellStart"/>
+      <w:r>
+        <w:rPr>
+          <w:rFonts w:ascii="Times New Roman" w:hAnsi="Times New Roman" w:cs="Times New Roman"/>
+          <w:sz w:val="24"/>
+          <w:szCs w:val="24"/>
+          <w:lang w:val="en-GB"/>
+        </w:rPr>
+        <w:t>Urs</w:t>
+      </w:r>
+      <w:proofErr w:type="spellEnd"/>
+      <w:r>
+        <w:rPr>
+          <w:rFonts w:ascii="Times New Roman" w:hAnsi="Times New Roman" w:cs="Times New Roman"/>
+          <w:sz w:val="24"/>
+          <w:szCs w:val="24"/>
+          <w:lang w:val="en-GB"/>
+        </w:rPr>
+        <w:t xml:space="preserve"> (1972): An iterative procedure for the polygonal approximation of plane curves. Computer Graphics and Image Processing, 1(3), 244–256. </w:t>
       </w:r>
     </w:p>
     <w:p>
@@ -2922,8 +3483,54 @@
         <w:sz w:val="20"/>
         <w:lang w:val="en-GB"/>
       </w:rPr>
-      <w:t>Carine Hürbin, Mukadem Brumand</w:t>
+      <w:t xml:space="preserve">Carine </w:t>
     </w:r>
+    <w:proofErr w:type="spellStart"/>
+    <w:r>
+      <w:rPr>
+        <w:rFonts w:ascii="Times New Roman" w:hAnsi="Times New Roman" w:cs="Times New Roman"/>
+        <w:sz w:val="20"/>
+        <w:lang w:val="en-GB"/>
+      </w:rPr>
+      <w:t>Hürbin</w:t>
+    </w:r>
+    <w:proofErr w:type="spellEnd"/>
+    <w:r>
+      <w:rPr>
+        <w:rFonts w:ascii="Times New Roman" w:hAnsi="Times New Roman" w:cs="Times New Roman"/>
+        <w:sz w:val="20"/>
+        <w:lang w:val="en-GB"/>
+      </w:rPr>
+      <w:t xml:space="preserve">, </w:t>
+    </w:r>
+    <w:proofErr w:type="spellStart"/>
+    <w:r>
+      <w:rPr>
+        <w:rFonts w:ascii="Times New Roman" w:hAnsi="Times New Roman" w:cs="Times New Roman"/>
+        <w:sz w:val="20"/>
+        <w:lang w:val="en-GB"/>
+      </w:rPr>
+      <w:t>Mukadem</w:t>
+    </w:r>
+    <w:proofErr w:type="spellEnd"/>
+    <w:r>
+      <w:rPr>
+        <w:rFonts w:ascii="Times New Roman" w:hAnsi="Times New Roman" w:cs="Times New Roman"/>
+        <w:sz w:val="20"/>
+        <w:lang w:val="en-GB"/>
+      </w:rPr>
+      <w:t xml:space="preserve"> </w:t>
+    </w:r>
+    <w:proofErr w:type="spellStart"/>
+    <w:r>
+      <w:rPr>
+        <w:rFonts w:ascii="Times New Roman" w:hAnsi="Times New Roman" w:cs="Times New Roman"/>
+        <w:sz w:val="20"/>
+        <w:lang w:val="en-GB"/>
+      </w:rPr>
+      <w:t>Brumand</w:t>
+    </w:r>
+    <w:proofErr w:type="spellEnd"/>
   </w:p>
 </w:ftr>
 </file>
@@ -2964,13 +3571,23 @@
         <w:lang w:val="en-GB"/>
       </w:rPr>
     </w:pPr>
+    <w:proofErr w:type="spellStart"/>
     <w:r>
       <w:rPr>
         <w:rFonts w:ascii="Times New Roman" w:hAnsi="Times New Roman" w:cs="Times New Roman"/>
         <w:sz w:val="20"/>
         <w:lang w:val="en-GB"/>
       </w:rPr>
-      <w:t>Geodata analysis, University o</w:t>
+      <w:t>Geodata</w:t>
+    </w:r>
+    <w:proofErr w:type="spellEnd"/>
+    <w:r>
+      <w:rPr>
+        <w:rFonts w:ascii="Times New Roman" w:hAnsi="Times New Roman" w:cs="Times New Roman"/>
+        <w:sz w:val="20"/>
+        <w:lang w:val="en-GB"/>
+      </w:rPr>
+      <w:t xml:space="preserve"> analysis, University o</w:t>
     </w:r>
     <w:r>
       <w:rPr>
@@ -2978,15 +3595,7 @@
         <w:sz w:val="20"/>
         <w:lang w:val="en-GB"/>
       </w:rPr>
-      <w:t>f Bern</w:t>
-    </w:r>
-    <w:r>
-      <w:rPr>
-        <w:rFonts w:ascii="Times New Roman" w:hAnsi="Times New Roman" w:cs="Times New Roman"/>
-        <w:sz w:val="20"/>
-        <w:lang w:val="en-GB"/>
-      </w:rPr>
-      <w:t>, 2019</w:t>
+      <w:t>f Bern, 2019</w:t>
     </w:r>
   </w:p>
 </w:hdr>
@@ -3809,6 +4418,7 @@
   <w:style w:type="character" w:default="1" w:styleId="Absatz-Standardschriftart">
     <w:name w:val="Default Paragraph Font"/>
     <w:uiPriority w:val="1"/>
+    <w:semiHidden/>
     <w:unhideWhenUsed/>
   </w:style>
   <w:style w:type="table" w:default="1" w:styleId="NormaleTabelle">
@@ -4272,7 +4882,7 @@
 </file>
 
 <file path=customXml/itemProps1.xml><?xml version="1.0" encoding="utf-8"?>
-<ds:datastoreItem xmlns:ds="http://schemas.openxmlformats.org/officeDocument/2006/customXml" ds:itemID="{655B5496-5FD7-4C18-A9DF-BF1F75020B06}">
+<ds:datastoreItem xmlns:ds="http://schemas.openxmlformats.org/officeDocument/2006/customXml" ds:itemID="{69241E25-E60A-4319-81BE-03BC943E1509}">
   <ds:schemaRefs>
     <ds:schemaRef ds:uri="http://schemas.openxmlformats.org/officeDocument/2006/bibliography"/>
   </ds:schemaRefs>

--- a/Geodata analysis River Network Report.docx
+++ b/Geodata analysis River Network Report.docx
@@ -681,6 +681,7 @@
               <w:rFonts w:ascii="Times New Roman" w:eastAsiaTheme="minorEastAsia" w:hAnsi="Times New Roman" w:cs="Times New Roman"/>
               <w:noProof/>
               <w:sz w:val="28"/>
+              <w:szCs w:val="28"/>
               <w:lang w:eastAsia="de-CH"/>
             </w:rPr>
           </w:pPr>
@@ -720,7 +721,7 @@
             </w:rPr>
             <w:fldChar w:fldCharType="separate"/>
           </w:r>
-          <w:hyperlink w:anchor="_Toc27416395" w:history="1">
+          <w:hyperlink w:anchor="_Toc27694727" w:history="1">
             <w:r>
               <w:rPr>
                 <w:rStyle w:val="Hyperlink"/>
@@ -728,6 +729,7 @@
                 <w:b/>
                 <w:noProof/>
                 <w:sz w:val="28"/>
+                <w:szCs w:val="28"/>
                 <w:lang w:val="en-GB"/>
               </w:rPr>
               <w:t>1.</w:t>
@@ -737,6 +739,7 @@
                 <w:rFonts w:ascii="Times New Roman" w:eastAsiaTheme="minorEastAsia" w:hAnsi="Times New Roman" w:cs="Times New Roman"/>
                 <w:noProof/>
                 <w:sz w:val="28"/>
+                <w:szCs w:val="28"/>
                 <w:lang w:eastAsia="de-CH"/>
               </w:rPr>
               <w:tab/>
@@ -748,6 +751,7 @@
                 <w:b/>
                 <w:noProof/>
                 <w:sz w:val="28"/>
+                <w:szCs w:val="28"/>
                 <w:lang w:val="en-GB"/>
               </w:rPr>
               <w:t>Introduction</w:t>
@@ -758,6 +762,7 @@
                 <w:noProof/>
                 <w:webHidden/>
                 <w:sz w:val="28"/>
+                <w:szCs w:val="28"/>
               </w:rPr>
               <w:tab/>
             </w:r>
@@ -767,6 +772,7 @@
                 <w:noProof/>
                 <w:webHidden/>
                 <w:sz w:val="28"/>
+                <w:szCs w:val="28"/>
               </w:rPr>
               <w:fldChar w:fldCharType="begin"/>
             </w:r>
@@ -776,8 +782,9 @@
                 <w:noProof/>
                 <w:webHidden/>
                 <w:sz w:val="28"/>
+                <w:szCs w:val="28"/>
               </w:rPr>
-              <w:instrText xml:space="preserve"> PAGEREF _Toc27416395 \h </w:instrText>
+              <w:instrText xml:space="preserve"> PAGEREF _Toc27694727 \h </w:instrText>
             </w:r>
             <w:r>
               <w:rPr>
@@ -785,6 +792,7 @@
                 <w:noProof/>
                 <w:webHidden/>
                 <w:sz w:val="28"/>
+                <w:szCs w:val="28"/>
               </w:rPr>
             </w:r>
             <w:r>
@@ -793,6 +801,7 @@
                 <w:noProof/>
                 <w:webHidden/>
                 <w:sz w:val="28"/>
+                <w:szCs w:val="28"/>
               </w:rPr>
               <w:fldChar w:fldCharType="separate"/>
             </w:r>
@@ -802,6 +811,7 @@
                 <w:noProof/>
                 <w:webHidden/>
                 <w:sz w:val="28"/>
+                <w:szCs w:val="28"/>
               </w:rPr>
               <w:t>3</w:t>
             </w:r>
@@ -811,6 +821,7 @@
                 <w:noProof/>
                 <w:webHidden/>
                 <w:sz w:val="28"/>
+                <w:szCs w:val="28"/>
               </w:rPr>
               <w:fldChar w:fldCharType="end"/>
             </w:r>
@@ -827,10 +838,11 @@
               <w:rFonts w:ascii="Times New Roman" w:eastAsiaTheme="minorEastAsia" w:hAnsi="Times New Roman" w:cs="Times New Roman"/>
               <w:noProof/>
               <w:sz w:val="28"/>
+              <w:szCs w:val="28"/>
               <w:lang w:eastAsia="de-CH"/>
             </w:rPr>
           </w:pPr>
-          <w:hyperlink w:anchor="_Toc27416396" w:history="1">
+          <w:hyperlink w:anchor="_Toc27694728" w:history="1">
             <w:r>
               <w:rPr>
                 <w:rStyle w:val="Hyperlink"/>
@@ -838,6 +850,7 @@
                 <w:b/>
                 <w:noProof/>
                 <w:sz w:val="28"/>
+                <w:szCs w:val="28"/>
                 <w:lang w:val="en-GB"/>
               </w:rPr>
               <w:t>2.</w:t>
@@ -847,6 +860,7 @@
                 <w:rFonts w:ascii="Times New Roman" w:eastAsiaTheme="minorEastAsia" w:hAnsi="Times New Roman" w:cs="Times New Roman"/>
                 <w:noProof/>
                 <w:sz w:val="28"/>
+                <w:szCs w:val="28"/>
                 <w:lang w:eastAsia="de-CH"/>
               </w:rPr>
               <w:tab/>
@@ -858,6 +872,7 @@
                 <w:b/>
                 <w:noProof/>
                 <w:sz w:val="28"/>
+                <w:szCs w:val="28"/>
                 <w:lang w:val="en-GB"/>
               </w:rPr>
               <w:t>Directions for Use</w:t>
@@ -868,6 +883,7 @@
                 <w:noProof/>
                 <w:webHidden/>
                 <w:sz w:val="28"/>
+                <w:szCs w:val="28"/>
               </w:rPr>
               <w:tab/>
             </w:r>
@@ -877,6 +893,7 @@
                 <w:noProof/>
                 <w:webHidden/>
                 <w:sz w:val="28"/>
+                <w:szCs w:val="28"/>
               </w:rPr>
               <w:fldChar w:fldCharType="begin"/>
             </w:r>
@@ -886,8 +903,9 @@
                 <w:noProof/>
                 <w:webHidden/>
                 <w:sz w:val="28"/>
+                <w:szCs w:val="28"/>
               </w:rPr>
-              <w:instrText xml:space="preserve"> PAGEREF _Toc27416396 \h </w:instrText>
+              <w:instrText xml:space="preserve"> PAGEREF _Toc27694728 \h </w:instrText>
             </w:r>
             <w:r>
               <w:rPr>
@@ -895,6 +913,7 @@
                 <w:noProof/>
                 <w:webHidden/>
                 <w:sz w:val="28"/>
+                <w:szCs w:val="28"/>
               </w:rPr>
             </w:r>
             <w:r>
@@ -903,6 +922,7 @@
                 <w:noProof/>
                 <w:webHidden/>
                 <w:sz w:val="28"/>
+                <w:szCs w:val="28"/>
               </w:rPr>
               <w:fldChar w:fldCharType="separate"/>
             </w:r>
@@ -912,6 +932,7 @@
                 <w:noProof/>
                 <w:webHidden/>
                 <w:sz w:val="28"/>
+                <w:szCs w:val="28"/>
               </w:rPr>
               <w:t>3</w:t>
             </w:r>
@@ -921,6 +942,7 @@
                 <w:noProof/>
                 <w:webHidden/>
                 <w:sz w:val="28"/>
+                <w:szCs w:val="28"/>
               </w:rPr>
               <w:fldChar w:fldCharType="end"/>
             </w:r>
@@ -937,10 +959,11 @@
               <w:rFonts w:ascii="Times New Roman" w:eastAsiaTheme="minorEastAsia" w:hAnsi="Times New Roman" w:cs="Times New Roman"/>
               <w:noProof/>
               <w:sz w:val="28"/>
+              <w:szCs w:val="28"/>
               <w:lang w:eastAsia="de-CH"/>
             </w:rPr>
           </w:pPr>
-          <w:hyperlink w:anchor="_Toc27416397" w:history="1">
+          <w:hyperlink w:anchor="_Toc27694729" w:history="1">
             <w:r>
               <w:rPr>
                 <w:rStyle w:val="Hyperlink"/>
@@ -948,6 +971,7 @@
                 <w:b/>
                 <w:noProof/>
                 <w:sz w:val="28"/>
+                <w:szCs w:val="28"/>
                 <w:lang w:val="en-GB"/>
               </w:rPr>
               <w:t>3.</w:t>
@@ -957,6 +981,7 @@
                 <w:rFonts w:ascii="Times New Roman" w:eastAsiaTheme="minorEastAsia" w:hAnsi="Times New Roman" w:cs="Times New Roman"/>
                 <w:noProof/>
                 <w:sz w:val="28"/>
+                <w:szCs w:val="28"/>
                 <w:lang w:eastAsia="de-CH"/>
               </w:rPr>
               <w:tab/>
@@ -968,6 +993,7 @@
                 <w:b/>
                 <w:noProof/>
                 <w:sz w:val="28"/>
+                <w:szCs w:val="28"/>
                 <w:lang w:val="en-GB"/>
               </w:rPr>
               <w:t>Development Process and Limitations</w:t>
@@ -978,6 +1004,7 @@
                 <w:noProof/>
                 <w:webHidden/>
                 <w:sz w:val="28"/>
+                <w:szCs w:val="28"/>
               </w:rPr>
               <w:tab/>
             </w:r>
@@ -987,6 +1014,7 @@
                 <w:noProof/>
                 <w:webHidden/>
                 <w:sz w:val="28"/>
+                <w:szCs w:val="28"/>
               </w:rPr>
               <w:fldChar w:fldCharType="begin"/>
             </w:r>
@@ -996,8 +1024,9 @@
                 <w:noProof/>
                 <w:webHidden/>
                 <w:sz w:val="28"/>
+                <w:szCs w:val="28"/>
               </w:rPr>
-              <w:instrText xml:space="preserve"> PAGEREF _Toc27416397 \h </w:instrText>
+              <w:instrText xml:space="preserve"> PAGEREF _Toc27694729 \h </w:instrText>
             </w:r>
             <w:r>
               <w:rPr>
@@ -1005,6 +1034,7 @@
                 <w:noProof/>
                 <w:webHidden/>
                 <w:sz w:val="28"/>
+                <w:szCs w:val="28"/>
               </w:rPr>
             </w:r>
             <w:r>
@@ -1013,6 +1043,7 @@
                 <w:noProof/>
                 <w:webHidden/>
                 <w:sz w:val="28"/>
+                <w:szCs w:val="28"/>
               </w:rPr>
               <w:fldChar w:fldCharType="separate"/>
             </w:r>
@@ -1022,6 +1053,7 @@
                 <w:noProof/>
                 <w:webHidden/>
                 <w:sz w:val="28"/>
+                <w:szCs w:val="28"/>
               </w:rPr>
               <w:t>4</w:t>
             </w:r>
@@ -1031,6 +1063,7 @@
                 <w:noProof/>
                 <w:webHidden/>
                 <w:sz w:val="28"/>
+                <w:szCs w:val="28"/>
               </w:rPr>
               <w:fldChar w:fldCharType="end"/>
             </w:r>
@@ -1046,16 +1079,18 @@
               <w:rFonts w:ascii="Times New Roman" w:eastAsiaTheme="minorEastAsia" w:hAnsi="Times New Roman" w:cs="Times New Roman"/>
               <w:noProof/>
               <w:sz w:val="28"/>
+              <w:szCs w:val="28"/>
               <w:lang w:eastAsia="de-CH"/>
             </w:rPr>
           </w:pPr>
-          <w:hyperlink w:anchor="_Toc27416398" w:history="1">
+          <w:hyperlink w:anchor="_Toc27694730" w:history="1">
             <w:r>
               <w:rPr>
                 <w:rStyle w:val="Hyperlink"/>
                 <w:rFonts w:ascii="Times New Roman" w:hAnsi="Times New Roman" w:cs="Times New Roman"/>
                 <w:noProof/>
                 <w:sz w:val="28"/>
+                <w:szCs w:val="28"/>
                 <w:lang w:val="en-GB"/>
               </w:rPr>
               <w:t>Appendix: Source Material and References</w:t>
@@ -1066,6 +1101,7 @@
                 <w:noProof/>
                 <w:webHidden/>
                 <w:sz w:val="28"/>
+                <w:szCs w:val="28"/>
               </w:rPr>
               <w:tab/>
             </w:r>
@@ -1075,6 +1111,7 @@
                 <w:noProof/>
                 <w:webHidden/>
                 <w:sz w:val="28"/>
+                <w:szCs w:val="28"/>
               </w:rPr>
               <w:fldChar w:fldCharType="begin"/>
             </w:r>
@@ -1084,8 +1121,9 @@
                 <w:noProof/>
                 <w:webHidden/>
                 <w:sz w:val="28"/>
+                <w:szCs w:val="28"/>
               </w:rPr>
-              <w:instrText xml:space="preserve"> PAGEREF _Toc27416398 \h </w:instrText>
+              <w:instrText xml:space="preserve"> PAGEREF _Toc27694730 \h </w:instrText>
             </w:r>
             <w:r>
               <w:rPr>
@@ -1093,6 +1131,7 @@
                 <w:noProof/>
                 <w:webHidden/>
                 <w:sz w:val="28"/>
+                <w:szCs w:val="28"/>
               </w:rPr>
             </w:r>
             <w:r>
@@ -1101,6 +1140,7 @@
                 <w:noProof/>
                 <w:webHidden/>
                 <w:sz w:val="28"/>
+                <w:szCs w:val="28"/>
               </w:rPr>
               <w:fldChar w:fldCharType="separate"/>
             </w:r>
@@ -1110,6 +1150,7 @@
                 <w:noProof/>
                 <w:webHidden/>
                 <w:sz w:val="28"/>
+                <w:szCs w:val="28"/>
               </w:rPr>
               <w:t>6</w:t>
             </w:r>
@@ -1119,6 +1160,7 @@
                 <w:noProof/>
                 <w:webHidden/>
                 <w:sz w:val="28"/>
+                <w:szCs w:val="28"/>
               </w:rPr>
               <w:fldChar w:fldCharType="end"/>
             </w:r>
@@ -1159,6 +1201,8 @@
         </w:rPr>
         <w:br w:type="page"/>
       </w:r>
+      <w:bookmarkStart w:id="0" w:name="_GoBack"/>
+      <w:bookmarkEnd w:id="0"/>
     </w:p>
     <w:p>
       <w:pPr>
@@ -1173,7 +1217,7 @@
           <w:lang w:val="en-GB"/>
         </w:rPr>
       </w:pPr>
-      <w:bookmarkStart w:id="0" w:name="_Toc27416395"/>
+      <w:bookmarkStart w:id="1" w:name="_Toc27694727"/>
       <w:r>
         <w:rPr>
           <w:b/>
@@ -1182,7 +1226,7 @@
         <w:lastRenderedPageBreak/>
         <w:t>Introduction</w:t>
       </w:r>
-      <w:bookmarkEnd w:id="0"/>
+      <w:bookmarkEnd w:id="1"/>
     </w:p>
     <w:p>
       <w:pPr>
@@ -1476,7 +1520,7 @@
           <w:lang w:val="en-GB"/>
         </w:rPr>
       </w:pPr>
-      <w:bookmarkStart w:id="1" w:name="_Toc27416396"/>
+      <w:bookmarkStart w:id="2" w:name="_Toc27694728"/>
       <w:r>
         <w:rPr>
           <w:rFonts w:cs="Times New Roman"/>
@@ -1493,7 +1537,7 @@
         </w:rPr>
         <w:t xml:space="preserve"> Use</w:t>
       </w:r>
-      <w:bookmarkEnd w:id="1"/>
+      <w:bookmarkEnd w:id="2"/>
     </w:p>
     <w:p>
       <w:pPr>
@@ -1717,7 +1761,7 @@
           <w:lang w:val="en-GB"/>
         </w:rPr>
       </w:pPr>
-      <w:bookmarkStart w:id="2" w:name="_Toc27416397"/>
+      <w:bookmarkStart w:id="3" w:name="_Toc27694729"/>
       <w:r>
         <w:rPr>
           <w:rFonts w:cs="Times New Roman"/>
@@ -1735,7 +1779,7 @@
         </w:rPr>
         <w:t xml:space="preserve"> and Limitations</w:t>
       </w:r>
-      <w:bookmarkEnd w:id="2"/>
+      <w:bookmarkEnd w:id="3"/>
     </w:p>
     <w:p>
       <w:pPr>
@@ -1781,10 +1825,26 @@
           <w:sz w:val="24"/>
           <w:lang w:val="en-GB"/>
         </w:rPr>
-        <w:t xml:space="preserve">Python 3.7. itself </w:t>
-      </w:r>
-      <w:bookmarkStart w:id="3" w:name="_GoBack"/>
-      <w:bookmarkEnd w:id="3"/>
+        <w:t xml:space="preserve">Python 3.7. </w:t>
+      </w:r>
+      <w:proofErr w:type="gramStart"/>
+      <w:r>
+        <w:rPr>
+          <w:rFonts w:ascii="Times New Roman" w:hAnsi="Times New Roman" w:cs="Times New Roman"/>
+          <w:sz w:val="24"/>
+          <w:lang w:val="en-GB"/>
+        </w:rPr>
+        <w:t>itself</w:t>
+      </w:r>
+      <w:proofErr w:type="gramEnd"/>
+      <w:r>
+        <w:rPr>
+          <w:rFonts w:ascii="Times New Roman" w:hAnsi="Times New Roman" w:cs="Times New Roman"/>
+          <w:sz w:val="24"/>
+          <w:lang w:val="en-GB"/>
+        </w:rPr>
+        <w:t xml:space="preserve"> </w:t>
+      </w:r>
       <w:r>
         <w:rPr>
           <w:rFonts w:ascii="Times New Roman" w:hAnsi="Times New Roman" w:cs="Times New Roman"/>
@@ -1799,7 +1859,106 @@
           <w:sz w:val="24"/>
           <w:lang w:val="en-GB"/>
         </w:rPr>
-        <w:t xml:space="preserve">First, </w:t>
+        <w:t xml:space="preserve">Also, the cooperation between QGIS and </w:t>
+      </w:r>
+      <w:proofErr w:type="spellStart"/>
+      <w:r>
+        <w:rPr>
+          <w:rFonts w:ascii="Times New Roman" w:hAnsi="Times New Roman" w:cs="Times New Roman"/>
+          <w:sz w:val="24"/>
+          <w:lang w:val="en-GB"/>
+        </w:rPr>
+        <w:t>Pycharm</w:t>
+      </w:r>
+      <w:proofErr w:type="spellEnd"/>
+      <w:r>
+        <w:rPr>
+          <w:rFonts w:ascii="Times New Roman" w:hAnsi="Times New Roman" w:cs="Times New Roman"/>
+          <w:sz w:val="24"/>
+          <w:lang w:val="en-GB"/>
+        </w:rPr>
+        <w:t xml:space="preserve"> requires users to write and run a specific batch file (QGIS Planet 2014), which unfortunately did not work in our case. Therefore we were not able to check if our script actually works. There are even hints that this connection does not work anymore on the latest version of </w:t>
+      </w:r>
+      <w:proofErr w:type="spellStart"/>
+      <w:r>
+        <w:rPr>
+          <w:rFonts w:ascii="Times New Roman" w:hAnsi="Times New Roman" w:cs="Times New Roman"/>
+          <w:sz w:val="24"/>
+          <w:lang w:val="en-GB"/>
+        </w:rPr>
+        <w:t>Pycharm</w:t>
+      </w:r>
+      <w:proofErr w:type="spellEnd"/>
+      <w:r>
+        <w:rPr>
+          <w:rFonts w:ascii="Times New Roman" w:hAnsi="Times New Roman" w:cs="Times New Roman"/>
+          <w:sz w:val="24"/>
+          <w:lang w:val="en-GB"/>
+        </w:rPr>
+        <w:t xml:space="preserve"> (</w:t>
+      </w:r>
+      <w:proofErr w:type="spellStart"/>
+      <w:r>
+        <w:rPr>
+          <w:rFonts w:ascii="Times New Roman" w:hAnsi="Times New Roman" w:cs="Times New Roman"/>
+          <w:sz w:val="24"/>
+          <w:lang w:val="en-GB"/>
+        </w:rPr>
+        <w:t>StackExchange</w:t>
+      </w:r>
+      <w:proofErr w:type="spellEnd"/>
+      <w:r>
+        <w:rPr>
+          <w:rFonts w:ascii="Times New Roman" w:hAnsi="Times New Roman" w:cs="Times New Roman"/>
+          <w:sz w:val="24"/>
+          <w:lang w:val="en-GB"/>
+        </w:rPr>
+        <w:t xml:space="preserve"> 2019), but due to time </w:t>
+      </w:r>
+      <w:proofErr w:type="spellStart"/>
+      <w:r>
+        <w:rPr>
+          <w:rFonts w:ascii="Times New Roman" w:hAnsi="Times New Roman" w:cs="Times New Roman"/>
+          <w:sz w:val="24"/>
+          <w:lang w:val="en-GB"/>
+        </w:rPr>
+        <w:t>contraints</w:t>
+      </w:r>
+      <w:proofErr w:type="spellEnd"/>
+      <w:r>
+        <w:rPr>
+          <w:rFonts w:ascii="Times New Roman" w:hAnsi="Times New Roman" w:cs="Times New Roman"/>
+          <w:sz w:val="24"/>
+          <w:lang w:val="en-GB"/>
+        </w:rPr>
+        <w:t xml:space="preserve"> we were not able to try to downgrade our version again and then try to make it work.</w:t>
+      </w:r>
+    </w:p>
+    <w:p>
+      <w:pPr>
+        <w:spacing w:line="276" w:lineRule="auto"/>
+        <w:jc w:val="both"/>
+        <w:rPr>
+          <w:rFonts w:ascii="Times New Roman" w:hAnsi="Times New Roman" w:cs="Times New Roman"/>
+          <w:sz w:val="24"/>
+          <w:lang w:val="en-GB"/>
+        </w:rPr>
+      </w:pPr>
+      <w:r>
+        <w:rPr>
+          <w:rFonts w:ascii="Times New Roman" w:hAnsi="Times New Roman" w:cs="Times New Roman"/>
+          <w:sz w:val="24"/>
+          <w:lang w:val="en-GB"/>
+        </w:rPr>
+        <w:t>At the beginning</w:t>
+      </w:r>
+      <w:r>
+        <w:rPr>
+          <w:rFonts w:ascii="Times New Roman" w:hAnsi="Times New Roman" w:cs="Times New Roman"/>
+          <w:sz w:val="24"/>
+          <w:lang w:val="en-GB"/>
+        </w:rPr>
+        <w:t xml:space="preserve"> </w:t>
       </w:r>
       <w:r>
         <w:rPr>
@@ -1903,23 +2062,7 @@
           <w:sz w:val="24"/>
           <w:lang w:val="en-GB"/>
         </w:rPr>
-        <w:t xml:space="preserve"> (see </w:t>
-      </w:r>
-      <w:r>
-        <w:rPr>
-          <w:rFonts w:ascii="Times New Roman" w:hAnsi="Times New Roman" w:cs="Times New Roman"/>
-          <w:sz w:val="24"/>
-          <w:lang w:val="en-GB"/>
-        </w:rPr>
-        <w:t xml:space="preserve">Appendix, </w:t>
-      </w:r>
-      <w:r>
-        <w:rPr>
-          <w:rFonts w:ascii="Times New Roman" w:hAnsi="Times New Roman" w:cs="Times New Roman"/>
-          <w:sz w:val="24"/>
-          <w:lang w:val="en-GB"/>
-        </w:rPr>
-        <w:t>"Why</w:t>
+        <w:t xml:space="preserve"> ("Why</w:t>
       </w:r>
       <w:r>
         <w:rPr>
@@ -1987,7 +2130,6 @@
         <w:rPr>
           <w:rFonts w:ascii="Times New Roman" w:hAnsi="Times New Roman" w:cs="Times New Roman"/>
           <w:sz w:val="24"/>
-          <w:szCs w:val="24"/>
           <w:lang w:val="en-GB"/>
         </w:rPr>
       </w:pPr>
@@ -2009,6 +2151,67 @@
         </w:rPr>
         <w:t xml:space="preserve">some space apart. Since our script is not intended to rely heavily on these marker points (it does not actively process them, rather they are used for additional information) and we were unaware how to fix this issue apart from the strenuous work of relocating every single marker point manually (there are approx. 200 marker points in the perimeter), we had to decide to leave the issue pending. </w:t>
       </w:r>
+      <w:r>
+        <w:rPr>
+          <w:rFonts w:ascii="Times New Roman" w:hAnsi="Times New Roman" w:cs="Times New Roman"/>
+          <w:sz w:val="24"/>
+          <w:szCs w:val="24"/>
+          <w:lang w:val="en-GB"/>
+        </w:rPr>
+        <w:t xml:space="preserve">The tool </w:t>
+      </w:r>
+      <w:r>
+        <w:rPr>
+          <w:rFonts w:ascii="Times New Roman" w:hAnsi="Times New Roman" w:cs="Times New Roman"/>
+          <w:sz w:val="24"/>
+          <w:lang w:val="en-GB"/>
+        </w:rPr>
+        <w:t>"</w:t>
+      </w:r>
+      <w:proofErr w:type="spellStart"/>
+      <w:r>
+        <w:rPr>
+          <w:rFonts w:ascii="Times New Roman" w:hAnsi="Times New Roman" w:cs="Times New Roman"/>
+          <w:sz w:val="24"/>
+          <w:lang w:val="en-GB"/>
+        </w:rPr>
+        <w:t>TauDEM</w:t>
+      </w:r>
+      <w:proofErr w:type="spellEnd"/>
+      <w:r>
+        <w:rPr>
+          <w:rFonts w:ascii="Times New Roman" w:hAnsi="Times New Roman" w:cs="Times New Roman"/>
+          <w:sz w:val="24"/>
+          <w:lang w:val="en-GB"/>
+        </w:rPr>
+        <w:t>"</w:t>
+      </w:r>
+      <w:r>
+        <w:rPr>
+          <w:rFonts w:ascii="Times New Roman" w:hAnsi="Times New Roman" w:cs="Times New Roman"/>
+          <w:sz w:val="24"/>
+          <w:lang w:val="en-GB"/>
+        </w:rPr>
+        <w:t xml:space="preserve"> (</w:t>
+      </w:r>
+      <w:proofErr w:type="spellStart"/>
+      <w:r>
+        <w:rPr>
+          <w:rFonts w:ascii="Times New Roman" w:hAnsi="Times New Roman" w:cs="Times New Roman"/>
+          <w:sz w:val="24"/>
+          <w:lang w:val="en-GB"/>
+        </w:rPr>
+        <w:t>Tarboton</w:t>
+      </w:r>
+      <w:proofErr w:type="spellEnd"/>
+      <w:r>
+        <w:rPr>
+          <w:rFonts w:ascii="Times New Roman" w:hAnsi="Times New Roman" w:cs="Times New Roman"/>
+          <w:sz w:val="24"/>
+          <w:lang w:val="en-GB"/>
+        </w:rPr>
+        <w:t xml:space="preserve"> 2015), which would have been suitable for this effort, unfortunately was not able to install on our machines due to technical constraints.</w:t>
+      </w:r>
     </w:p>
     <w:p>
       <w:pPr>
@@ -2024,10 +2227,64 @@
         <w:rPr>
           <w:rFonts w:ascii="Times New Roman" w:hAnsi="Times New Roman" w:cs="Times New Roman"/>
           <w:sz w:val="24"/>
-          <w:szCs w:val="24"/>
-          <w:lang w:val="en-GB"/>
-        </w:rPr>
-        <w:t xml:space="preserve">Further, as we researched to look up information on the </w:t>
+          <w:lang w:val="en-GB"/>
+        </w:rPr>
+        <w:t>Furthermore,</w:t>
+      </w:r>
+      <w:r>
+        <w:rPr>
+          <w:rFonts w:ascii="Times New Roman" w:hAnsi="Times New Roman" w:cs="Times New Roman"/>
+          <w:sz w:val="24"/>
+          <w:lang w:val="en-GB"/>
+        </w:rPr>
+        <w:t xml:space="preserve"> for our task it was necessary to </w:t>
+      </w:r>
+      <w:proofErr w:type="spellStart"/>
+      <w:r>
+        <w:rPr>
+          <w:rFonts w:ascii="Times New Roman" w:hAnsi="Times New Roman" w:cs="Times New Roman"/>
+          <w:sz w:val="24"/>
+          <w:lang w:val="en-GB"/>
+        </w:rPr>
+        <w:t>preprocess</w:t>
+      </w:r>
+      <w:proofErr w:type="spellEnd"/>
+      <w:r>
+        <w:rPr>
+          <w:rFonts w:ascii="Times New Roman" w:hAnsi="Times New Roman" w:cs="Times New Roman"/>
+          <w:sz w:val="24"/>
+          <w:lang w:val="en-GB"/>
+        </w:rPr>
+        <w:t xml:space="preserve"> the shapefile which was meant to be simplified. Precisely we had to remove all lakes from the shapefile, the reason for this being when opening the shapefile with QGIS the layer only showed completely straight lines across the lakes’ surfaces. As these lines would compromise attempts at simplification, we decided to remove them altogether. This was done by first filtering all lines by the attribute "lake" (swissTLM3D Documentation) and then deleting them in QGIS. </w:t>
+      </w:r>
+    </w:p>
+    <w:p>
+      <w:pPr>
+        <w:spacing w:line="276" w:lineRule="auto"/>
+        <w:jc w:val="both"/>
+        <w:rPr>
+          <w:rFonts w:ascii="Times New Roman" w:hAnsi="Times New Roman" w:cs="Times New Roman"/>
+          <w:sz w:val="24"/>
+          <w:lang w:val="en-GB"/>
+        </w:rPr>
+      </w:pPr>
+      <w:r>
+        <w:rPr>
+          <w:rFonts w:ascii="Times New Roman" w:hAnsi="Times New Roman" w:cs="Times New Roman"/>
+          <w:sz w:val="24"/>
+          <w:szCs w:val="24"/>
+          <w:lang w:val="en-GB"/>
+        </w:rPr>
+        <w:t>Finally</w:t>
+      </w:r>
+      <w:r>
+        <w:rPr>
+          <w:rFonts w:ascii="Times New Roman" w:hAnsi="Times New Roman" w:cs="Times New Roman"/>
+          <w:sz w:val="24"/>
+          <w:szCs w:val="24"/>
+          <w:lang w:val="en-GB"/>
+        </w:rPr>
+        <w:t xml:space="preserve">, as we researched to look up information on the </w:t>
       </w:r>
       <w:proofErr w:type="spellStart"/>
       <w:r>
@@ -2065,7 +2322,7 @@
           <w:szCs w:val="24"/>
           <w:lang w:val="en-GB"/>
         </w:rPr>
-        <w:t xml:space="preserve"> it on our task, we found that there was not much material to be found apart from the basic documentation (see Appendix, </w:t>
+        <w:t xml:space="preserve"> it on our task, we found that there was not much material to be found apart from the basic documentation (</w:t>
       </w:r>
       <w:r>
         <w:rPr>
@@ -2101,7 +2358,23 @@
           <w:sz w:val="24"/>
           <w:lang w:val="en-GB"/>
         </w:rPr>
-        <w:t>", 2019) which we found hardly applicable to our task. After researching into the QGIS Python Console documentation</w:t>
+        <w:t>", 2019) which we found hardly applicable to our task. After researchin</w:t>
+      </w:r>
+      <w:r>
+        <w:rPr>
+          <w:rFonts w:ascii="Times New Roman" w:hAnsi="Times New Roman" w:cs="Times New Roman"/>
+          <w:sz w:val="24"/>
+          <w:lang w:val="en-GB"/>
+        </w:rPr>
+        <w:t>g into the QGIS Python Console d</w:t>
+      </w:r>
+      <w:r>
+        <w:rPr>
+          <w:rFonts w:ascii="Times New Roman" w:hAnsi="Times New Roman" w:cs="Times New Roman"/>
+          <w:sz w:val="24"/>
+          <w:lang w:val="en-GB"/>
+        </w:rPr>
+        <w:t>ocumentation</w:t>
       </w:r>
       <w:r>
         <w:rPr>
@@ -2149,7 +2422,15 @@
           <w:sz w:val="24"/>
           <w:lang w:val="en-GB"/>
         </w:rPr>
-        <w:t xml:space="preserve"> a lot (see Appendix, </w:t>
+        <w:t xml:space="preserve"> a lot </w:t>
+      </w:r>
+      <w:r>
+        <w:rPr>
+          <w:rFonts w:ascii="Times New Roman" w:hAnsi="Times New Roman" w:cs="Times New Roman"/>
+          <w:sz w:val="24"/>
+          <w:lang w:val="en-GB"/>
+        </w:rPr>
+        <w:t>(</w:t>
       </w:r>
       <w:r>
         <w:rPr>
@@ -2191,7 +2472,7 @@
           <w:sz w:val="24"/>
           <w:lang w:val="en-GB"/>
         </w:rPr>
-        <w:t xml:space="preserve"> The simplification algorithm used by the QGIS was implemented by Douglas &amp; </w:t>
+        <w:t xml:space="preserve"> The simplification algorithm used by QGIS was implemented by Douglas &amp; </w:t>
       </w:r>
       <w:proofErr w:type="spellStart"/>
       <w:r>
@@ -2211,40 +2492,6 @@
         </w:rPr>
         <w:t xml:space="preserve"> (1973) and Ramer (1972).</w:t>
       </w:r>
-    </w:p>
-    <w:p>
-      <w:pPr>
-        <w:spacing w:line="276" w:lineRule="auto"/>
-        <w:jc w:val="center"/>
-        <w:rPr>
-          <w:rFonts w:ascii="Times New Roman" w:hAnsi="Times New Roman" w:cs="Times New Roman"/>
-          <w:sz w:val="24"/>
-          <w:szCs w:val="24"/>
-          <w:lang w:val="en-GB"/>
-        </w:rPr>
-      </w:pPr>
-    </w:p>
-    <w:p>
-      <w:pPr>
-        <w:spacing w:line="276" w:lineRule="auto"/>
-        <w:rPr>
-          <w:rFonts w:ascii="Times New Roman" w:hAnsi="Times New Roman" w:cs="Times New Roman"/>
-          <w:sz w:val="24"/>
-          <w:szCs w:val="24"/>
-          <w:lang w:val="en-GB"/>
-        </w:rPr>
-      </w:pPr>
-    </w:p>
-    <w:p>
-      <w:pPr>
-        <w:spacing w:line="276" w:lineRule="auto"/>
-        <w:jc w:val="both"/>
-        <w:rPr>
-          <w:rFonts w:ascii="Times New Roman" w:hAnsi="Times New Roman" w:cs="Times New Roman"/>
-          <w:sz w:val="24"/>
-          <w:lang w:val="en-GB"/>
-        </w:rPr>
-      </w:pPr>
     </w:p>
     <w:p>
       <w:pPr>
@@ -2520,6 +2767,33 @@
     <w:p>
       <w:pPr>
         <w:spacing w:line="276" w:lineRule="auto"/>
+        <w:jc w:val="center"/>
+        <w:rPr>
+          <w:rFonts w:ascii="Times New Roman" w:hAnsi="Times New Roman" w:cs="Times New Roman"/>
+          <w:sz w:val="20"/>
+          <w:lang w:val="en-GB"/>
+        </w:rPr>
+      </w:pPr>
+      <w:r>
+        <w:rPr>
+          <w:rFonts w:ascii="Times New Roman" w:hAnsi="Times New Roman" w:cs="Times New Roman"/>
+          <w:sz w:val="20"/>
+          <w:lang w:val="en-GB"/>
+        </w:rPr>
+        <w:t>Illustration:</w:t>
+      </w:r>
+      <w:r>
+        <w:rPr>
+          <w:rFonts w:ascii="Times New Roman" w:hAnsi="Times New Roman" w:cs="Times New Roman"/>
+          <w:sz w:val="20"/>
+          <w:lang w:val="en-GB"/>
+        </w:rPr>
+        <w:t xml:space="preserve"> Flow Chart Script Processing for River Network Simplification. Source: Own illustration.</w:t>
+      </w:r>
+    </w:p>
+    <w:p>
+      <w:pPr>
+        <w:spacing w:line="276" w:lineRule="auto"/>
         <w:jc w:val="both"/>
         <w:rPr>
           <w:rFonts w:ascii="Times New Roman" w:hAnsi="Times New Roman" w:cs="Times New Roman"/>
@@ -2549,121 +2823,6 @@
           <w:lang w:val="en-GB"/>
         </w:rPr>
       </w:pPr>
-    </w:p>
-    <w:p>
-      <w:pPr>
-        <w:spacing w:line="276" w:lineRule="auto"/>
-        <w:jc w:val="both"/>
-        <w:rPr>
-          <w:rFonts w:ascii="Times New Roman" w:hAnsi="Times New Roman" w:cs="Times New Roman"/>
-          <w:sz w:val="24"/>
-          <w:lang w:val="en-GB"/>
-        </w:rPr>
-      </w:pPr>
-    </w:p>
-    <w:p>
-      <w:pPr>
-        <w:spacing w:line="276" w:lineRule="auto"/>
-        <w:jc w:val="both"/>
-        <w:rPr>
-          <w:rFonts w:ascii="Times New Roman" w:hAnsi="Times New Roman" w:cs="Times New Roman"/>
-          <w:sz w:val="24"/>
-          <w:lang w:val="en-GB"/>
-        </w:rPr>
-      </w:pPr>
-    </w:p>
-    <w:p>
-      <w:pPr>
-        <w:spacing w:line="276" w:lineRule="auto"/>
-        <w:jc w:val="both"/>
-        <w:rPr>
-          <w:rFonts w:ascii="Times New Roman" w:hAnsi="Times New Roman" w:cs="Times New Roman"/>
-          <w:sz w:val="24"/>
-          <w:lang w:val="en-GB"/>
-        </w:rPr>
-      </w:pPr>
-    </w:p>
-    <w:p>
-      <w:pPr>
-        <w:spacing w:line="276" w:lineRule="auto"/>
-        <w:jc w:val="both"/>
-        <w:rPr>
-          <w:rFonts w:ascii="Times New Roman" w:hAnsi="Times New Roman" w:cs="Times New Roman"/>
-          <w:sz w:val="24"/>
-          <w:lang w:val="en-GB"/>
-        </w:rPr>
-      </w:pPr>
-    </w:p>
-    <w:p>
-      <w:pPr>
-        <w:spacing w:line="276" w:lineRule="auto"/>
-        <w:jc w:val="both"/>
-        <w:rPr>
-          <w:rFonts w:ascii="Times New Roman" w:hAnsi="Times New Roman" w:cs="Times New Roman"/>
-          <w:sz w:val="24"/>
-          <w:lang w:val="en-GB"/>
-        </w:rPr>
-      </w:pPr>
-    </w:p>
-    <w:p>
-      <w:pPr>
-        <w:spacing w:line="276" w:lineRule="auto"/>
-        <w:jc w:val="center"/>
-        <w:rPr>
-          <w:rFonts w:ascii="Times New Roman" w:hAnsi="Times New Roman" w:cs="Times New Roman"/>
-          <w:sz w:val="20"/>
-          <w:lang w:val="en-GB"/>
-        </w:rPr>
-      </w:pPr>
-      <w:r>
-        <w:rPr>
-          <w:rFonts w:ascii="Times New Roman" w:hAnsi="Times New Roman" w:cs="Times New Roman"/>
-          <w:sz w:val="20"/>
-          <w:lang w:val="en-GB"/>
-        </w:rPr>
-        <w:t>Illustration:</w:t>
-      </w:r>
-      <w:r>
-        <w:rPr>
-          <w:rFonts w:ascii="Times New Roman" w:hAnsi="Times New Roman" w:cs="Times New Roman"/>
-          <w:sz w:val="20"/>
-          <w:lang w:val="en-GB"/>
-        </w:rPr>
-        <w:t xml:space="preserve"> Flow Chart Script Processing for River Network Simplification. Source: Own illustration.</w:t>
-      </w:r>
-    </w:p>
-    <w:p>
-      <w:pPr>
-        <w:spacing w:line="276" w:lineRule="auto"/>
-        <w:jc w:val="both"/>
-        <w:rPr>
-          <w:rFonts w:ascii="Times New Roman" w:hAnsi="Times New Roman" w:cs="Times New Roman"/>
-          <w:sz w:val="24"/>
-          <w:lang w:val="en-GB"/>
-        </w:rPr>
-      </w:pPr>
-    </w:p>
-    <w:p>
-      <w:pPr>
-        <w:spacing w:line="276" w:lineRule="auto"/>
-        <w:jc w:val="both"/>
-        <w:rPr>
-          <w:rFonts w:ascii="Times New Roman" w:hAnsi="Times New Roman" w:cs="Times New Roman"/>
-          <w:sz w:val="24"/>
-          <w:lang w:val="en-GB"/>
-        </w:rPr>
-      </w:pPr>
-    </w:p>
-    <w:p>
-      <w:pPr>
-        <w:spacing w:line="276" w:lineRule="auto"/>
-        <w:jc w:val="both"/>
-        <w:rPr>
-          <w:rFonts w:ascii="Times New Roman" w:hAnsi="Times New Roman" w:cs="Times New Roman"/>
-          <w:sz w:val="24"/>
-          <w:lang w:val="en-GB"/>
-        </w:rPr>
-      </w:pPr>
       <w:r>
         <w:rPr>
           <w:rFonts w:ascii="Times New Roman" w:hAnsi="Times New Roman" w:cs="Times New Roman"/>
@@ -2704,13 +2863,103 @@
           <w:sz w:val="24"/>
           <w:lang w:val="en-GB"/>
         </w:rPr>
-        <w:t xml:space="preserve">". It is possible that these changes could lead to subtle errors or conflicts which would render our script flawed. Also our script is designed to work which specific file types; therefore it may not work with others which are not described here. </w:t>
-      </w:r>
-    </w:p>
-    <w:p>
-      <w:pPr>
-        <w:spacing w:line="276" w:lineRule="auto"/>
-        <w:ind w:left="360"/>
+        <w:t xml:space="preserve">". It is possible that these changes could lead to subtle errors or conflicts which would render our script flawed. </w:t>
+      </w:r>
+      <w:r>
+        <w:rPr>
+          <w:rFonts w:ascii="Times New Roman" w:hAnsi="Times New Roman" w:cs="Times New Roman"/>
+          <w:sz w:val="24"/>
+          <w:lang w:val="en-GB"/>
+        </w:rPr>
+        <w:t>Finally, it was not possible to check the coding standards of QGIS, which could have been an asset to the script (QGIS Documentation, 2019).</w:t>
+      </w:r>
+      <w:r>
+        <w:rPr>
+          <w:rFonts w:ascii="Times New Roman" w:hAnsi="Times New Roman" w:cs="Times New Roman"/>
+          <w:sz w:val="24"/>
+          <w:lang w:val="en-GB"/>
+        </w:rPr>
+        <w:t xml:space="preserve"> Alternatives to our approach could be to convert the </w:t>
+      </w:r>
+      <w:proofErr w:type="spellStart"/>
+      <w:r>
+        <w:rPr>
+          <w:rFonts w:ascii="Times New Roman" w:hAnsi="Times New Roman" w:cs="Times New Roman"/>
+          <w:sz w:val="24"/>
+          <w:lang w:val="en-GB"/>
+        </w:rPr>
+        <w:t>GeodataFrame</w:t>
+      </w:r>
+      <w:proofErr w:type="spellEnd"/>
+      <w:r>
+        <w:rPr>
+          <w:rFonts w:ascii="Times New Roman" w:hAnsi="Times New Roman" w:cs="Times New Roman"/>
+          <w:sz w:val="24"/>
+          <w:lang w:val="en-GB"/>
+        </w:rPr>
+        <w:t xml:space="preserve"> generated from </w:t>
+      </w:r>
+      <w:proofErr w:type="spellStart"/>
+      <w:r>
+        <w:rPr>
+          <w:rFonts w:ascii="Times New Roman" w:hAnsi="Times New Roman" w:cs="Times New Roman"/>
+          <w:sz w:val="24"/>
+          <w:lang w:val="en-GB"/>
+        </w:rPr>
+        <w:t>GeoPandas</w:t>
+      </w:r>
+      <w:proofErr w:type="spellEnd"/>
+      <w:r>
+        <w:rPr>
+          <w:rFonts w:ascii="Times New Roman" w:hAnsi="Times New Roman" w:cs="Times New Roman"/>
+          <w:sz w:val="24"/>
+          <w:lang w:val="en-GB"/>
+        </w:rPr>
+        <w:t xml:space="preserve"> into </w:t>
+      </w:r>
+      <w:proofErr w:type="spellStart"/>
+      <w:r>
+        <w:rPr>
+          <w:rFonts w:ascii="Times New Roman" w:hAnsi="Times New Roman" w:cs="Times New Roman"/>
+          <w:sz w:val="24"/>
+          <w:lang w:val="en-GB"/>
+        </w:rPr>
+        <w:t>TopoJSON</w:t>
+      </w:r>
+      <w:proofErr w:type="spellEnd"/>
+      <w:r>
+        <w:rPr>
+          <w:rFonts w:ascii="Times New Roman" w:hAnsi="Times New Roman" w:cs="Times New Roman"/>
+          <w:sz w:val="24"/>
+          <w:lang w:val="en-GB"/>
+        </w:rPr>
+        <w:t xml:space="preserve"> file and then simplify this file type. </w:t>
+      </w:r>
+    </w:p>
+    <w:p>
+      <w:pPr>
+        <w:spacing w:line="276" w:lineRule="auto"/>
+        <w:rPr>
+          <w:rFonts w:ascii="Times New Roman" w:hAnsi="Times New Roman" w:cs="Times New Roman"/>
+          <w:sz w:val="24"/>
+          <w:lang w:val="en-GB"/>
+        </w:rPr>
+      </w:pPr>
+    </w:p>
+    <w:p>
+      <w:pPr>
+        <w:spacing w:line="276" w:lineRule="auto"/>
+        <w:rPr>
+          <w:rFonts w:ascii="Times New Roman" w:hAnsi="Times New Roman" w:cs="Times New Roman"/>
+          <w:sz w:val="24"/>
+          <w:szCs w:val="24"/>
+          <w:lang w:val="en-GB"/>
+        </w:rPr>
+      </w:pPr>
+    </w:p>
+    <w:p>
+      <w:pPr>
+        <w:spacing w:line="276" w:lineRule="auto"/>
         <w:rPr>
           <w:rFonts w:ascii="Times New Roman" w:hAnsi="Times New Roman" w:cs="Times New Roman"/>
           <w:sz w:val="24"/>
@@ -2733,36 +2982,7 @@
           <w:lang w:val="en-GB"/>
         </w:rPr>
       </w:pPr>
-    </w:p>
-    <w:p>
-      <w:pPr>
-        <w:rPr>
-          <w:lang w:val="en-GB"/>
-        </w:rPr>
-      </w:pPr>
-    </w:p>
-    <w:p>
-      <w:pPr>
-        <w:rPr>
-          <w:lang w:val="en-GB"/>
-        </w:rPr>
-      </w:pPr>
-    </w:p>
-    <w:p>
-      <w:pPr>
-        <w:pStyle w:val="berschrift1"/>
-        <w:numPr>
-          <w:ilvl w:val="0"/>
-          <w:numId w:val="0"/>
-        </w:numPr>
-        <w:spacing w:line="276" w:lineRule="auto"/>
-        <w:ind w:left="426"/>
-        <w:rPr>
-          <w:rFonts w:cs="Times New Roman"/>
-          <w:lang w:val="en-GB"/>
-        </w:rPr>
-      </w:pPr>
-      <w:bookmarkStart w:id="4" w:name="_Toc27416398"/>
+      <w:bookmarkStart w:id="4" w:name="_Toc27694730"/>
       <w:r>
         <w:rPr>
           <w:rFonts w:cs="Times New Roman"/>
@@ -2853,16 +3073,16 @@
           <w:lang w:val="en-GB"/>
         </w:rPr>
         <w:br/>
-        <w:t>https://www.anaconda.com/why-anaconda/ (year</w:t>
-      </w:r>
-      <w:r>
-        <w:rPr>
-          <w:rFonts w:ascii="Times New Roman" w:hAnsi="Times New Roman" w:cs="Times New Roman"/>
-          <w:sz w:val="24"/>
-          <w:szCs w:val="24"/>
-          <w:lang w:val="en-GB"/>
-        </w:rPr>
-        <w:t>: 2019) (last access: 2019).</w:t>
+        <w:t xml:space="preserve">https://www.anaconda.com/why-anaconda/ </w:t>
+      </w:r>
+      <w:r>
+        <w:rPr>
+          <w:rFonts w:ascii="Times New Roman" w:hAnsi="Times New Roman" w:cs="Times New Roman"/>
+          <w:sz w:val="24"/>
+          <w:szCs w:val="24"/>
+          <w:lang w:val="en-GB"/>
+        </w:rPr>
+        <w:t>(last access: 2019).</w:t>
       </w:r>
     </w:p>
     <w:p>
@@ -3093,7 +3313,7 @@
           <w:szCs w:val="24"/>
           <w:lang w:val="en-GB"/>
         </w:rPr>
-        <w:t xml:space="preserve"> (year: 2001/2019) (last access: 16.12.2019). </w:t>
+        <w:t xml:space="preserve"> (last access: 16.12.2019). </w:t>
       </w:r>
       <w:r>
         <w:rPr>
@@ -3189,7 +3409,29 @@
           <w:szCs w:val="24"/>
           <w:lang w:val="en-GB"/>
         </w:rPr>
-        <w:t xml:space="preserve"> Documentation. Online on</w:t>
+        <w:t xml:space="preserve"> Documentation.</w:t>
+      </w:r>
+      <w:proofErr w:type="spellStart"/>
+      <w:r>
+        <w:rPr>
+          <w:rFonts w:ascii="Times New Roman" w:hAnsi="Times New Roman" w:cs="Times New Roman"/>
+          <w:bCs/>
+          <w:sz w:val="24"/>
+          <w:szCs w:val="24"/>
+          <w:lang w:val="en-GB"/>
+        </w:rPr>
+        <w:t xml:space="preserve"> </w:t>
+      </w:r>
+      <w:proofErr w:type="spellEnd"/>
+      <w:r>
+        <w:rPr>
+          <w:rFonts w:ascii="Times New Roman" w:hAnsi="Times New Roman" w:cs="Times New Roman"/>
+          <w:bCs/>
+          <w:sz w:val="24"/>
+          <w:szCs w:val="24"/>
+          <w:lang w:val="en-GB"/>
+        </w:rPr>
+        <w:t>Online on</w:t>
       </w:r>
       <w:proofErr w:type="gramStart"/>
       <w:r>
@@ -3231,18 +3473,21 @@
           <w:szCs w:val="24"/>
           <w:lang w:val="en-GB"/>
         </w:rPr>
-        <w:t xml:space="preserve"> (year: 2019) (last access: 16.12.2019)</w:t>
+        <w:t xml:space="preserve"> (last access: 16.12.2019)</w:t>
       </w:r>
     </w:p>
     <w:p>
       <w:pPr>
         <w:spacing w:before="240" w:line="276" w:lineRule="auto"/>
+        <w:jc w:val="both"/>
         <w:rPr>
           <w:rFonts w:ascii="Times New Roman" w:hAnsi="Times New Roman" w:cs="Times New Roman"/>
           <w:bCs/>
-          <w:sz w:val="24"/>
-          <w:szCs w:val="24"/>
-          <w:lang w:val="en-GB"/>
+          <w:vanish/>
+          <w:sz w:val="24"/>
+          <w:szCs w:val="24"/>
+          <w:lang w:val="en-GB"/>
+          <w:specVanish/>
         </w:rPr>
       </w:pPr>
       <w:r>
@@ -3253,6 +3498,136 @@
           <w:szCs w:val="24"/>
           <w:lang w:val="en-GB"/>
         </w:rPr>
+        <w:t xml:space="preserve">QGIS Planet (2014): Setting up </w:t>
+      </w:r>
+      <w:proofErr w:type="spellStart"/>
+      <w:r>
+        <w:rPr>
+          <w:rFonts w:ascii="Times New Roman" w:hAnsi="Times New Roman" w:cs="Times New Roman"/>
+          <w:bCs/>
+          <w:sz w:val="24"/>
+          <w:szCs w:val="24"/>
+          <w:lang w:val="en-GB"/>
+        </w:rPr>
+        <w:t>Pycharm</w:t>
+      </w:r>
+      <w:proofErr w:type="spellEnd"/>
+      <w:r>
+        <w:rPr>
+          <w:rFonts w:ascii="Times New Roman" w:hAnsi="Times New Roman" w:cs="Times New Roman"/>
+          <w:bCs/>
+          <w:sz w:val="24"/>
+          <w:szCs w:val="24"/>
+          <w:lang w:val="en-GB"/>
+        </w:rPr>
+        <w:t xml:space="preserve"> for </w:t>
+      </w:r>
+      <w:proofErr w:type="spellStart"/>
+      <w:r>
+        <w:rPr>
+          <w:rFonts w:ascii="Times New Roman" w:hAnsi="Times New Roman" w:cs="Times New Roman"/>
+          <w:bCs/>
+          <w:sz w:val="24"/>
+          <w:szCs w:val="24"/>
+          <w:lang w:val="en-GB"/>
+        </w:rPr>
+        <w:t>for</w:t>
+      </w:r>
+      <w:proofErr w:type="spellEnd"/>
+      <w:r>
+        <w:rPr>
+          <w:rFonts w:ascii="Times New Roman" w:hAnsi="Times New Roman" w:cs="Times New Roman"/>
+          <w:bCs/>
+          <w:sz w:val="24"/>
+          <w:szCs w:val="24"/>
+          <w:lang w:val="en-GB"/>
+        </w:rPr>
+        <w:t xml:space="preserve"> </w:t>
+      </w:r>
+      <w:proofErr w:type="spellStart"/>
+      <w:r>
+        <w:rPr>
+          <w:rFonts w:ascii="Times New Roman" w:hAnsi="Times New Roman" w:cs="Times New Roman"/>
+          <w:bCs/>
+          <w:sz w:val="24"/>
+          <w:szCs w:val="24"/>
+          <w:lang w:val="en-GB"/>
+        </w:rPr>
+        <w:t>PyQGIS</w:t>
+      </w:r>
+      <w:proofErr w:type="spellEnd"/>
+      <w:r>
+        <w:rPr>
+          <w:rFonts w:ascii="Times New Roman" w:hAnsi="Times New Roman" w:cs="Times New Roman"/>
+          <w:bCs/>
+          <w:sz w:val="24"/>
+          <w:szCs w:val="24"/>
+          <w:lang w:val="en-GB"/>
+        </w:rPr>
+        <w:t xml:space="preserve"> and Qt. Online on:</w:t>
+      </w:r>
+    </w:p>
+    <w:p>
+      <w:pPr>
+        <w:spacing w:before="240" w:line="276" w:lineRule="auto"/>
+        <w:rPr>
+          <w:rFonts w:ascii="Times New Roman" w:hAnsi="Times New Roman" w:cs="Times New Roman"/>
+          <w:bCs/>
+          <w:sz w:val="24"/>
+          <w:szCs w:val="24"/>
+          <w:lang w:val="en-GB"/>
+        </w:rPr>
+      </w:pPr>
+      <w:r>
+        <w:rPr>
+          <w:rFonts w:ascii="Times New Roman" w:hAnsi="Times New Roman" w:cs="Times New Roman"/>
+          <w:bCs/>
+          <w:sz w:val="24"/>
+          <w:szCs w:val="24"/>
+          <w:lang w:val="en-GB"/>
+        </w:rPr>
+        <w:t xml:space="preserve"> </w:t>
+      </w:r>
+      <w:r>
+        <w:rPr>
+          <w:rFonts w:ascii="Times New Roman" w:hAnsi="Times New Roman" w:cs="Times New Roman"/>
+          <w:bCs/>
+          <w:sz w:val="24"/>
+          <w:szCs w:val="24"/>
+          <w:lang w:val="en-GB"/>
+        </w:rPr>
+        <w:t>https://planet.qgis.org/planet/tag/pycharm/</w:t>
+      </w:r>
+      <w:r>
+        <w:rPr>
+          <w:rFonts w:ascii="Times New Roman" w:hAnsi="Times New Roman" w:cs="Times New Roman"/>
+          <w:bCs/>
+          <w:sz w:val="24"/>
+          <w:szCs w:val="24"/>
+          <w:lang w:val="en-GB"/>
+        </w:rPr>
+        <w:t xml:space="preserve"> (last access: 20.12.2019)</w:t>
+      </w:r>
+    </w:p>
+    <w:p>
+      <w:pPr>
+        <w:spacing w:before="240" w:line="276" w:lineRule="auto"/>
+        <w:rPr>
+          <w:rFonts w:ascii="Times New Roman" w:hAnsi="Times New Roman" w:cs="Times New Roman"/>
+          <w:bCs/>
+          <w:sz w:val="24"/>
+          <w:szCs w:val="24"/>
+          <w:lang w:val="en-GB"/>
+        </w:rPr>
+      </w:pPr>
+      <w:r>
+        <w:rPr>
+          <w:rFonts w:ascii="Times New Roman" w:hAnsi="Times New Roman" w:cs="Times New Roman"/>
+          <w:bCs/>
+          <w:sz w:val="24"/>
+          <w:szCs w:val="24"/>
+          <w:lang w:val="en-GB"/>
+        </w:rPr>
         <w:t xml:space="preserve">QGIS </w:t>
       </w:r>
       <w:proofErr w:type="spellStart"/>
@@ -3317,9 +3692,207 @@
           <w:szCs w:val="24"/>
           <w:lang w:val="en-GB"/>
         </w:rPr>
-        <w:t xml:space="preserve"> (year</w:t>
-      </w:r>
-      <w:r>
+        <w:t xml:space="preserve"> (last access: 16.12.2019)</w:t>
+      </w:r>
+    </w:p>
+    <w:p>
+      <w:pPr>
+        <w:spacing w:line="276" w:lineRule="auto"/>
+        <w:rPr>
+          <w:rFonts w:ascii="Times New Roman" w:hAnsi="Times New Roman" w:cs="Times New Roman"/>
+          <w:sz w:val="24"/>
+          <w:szCs w:val="24"/>
+          <w:lang w:val="en-GB"/>
+        </w:rPr>
+      </w:pPr>
+      <w:r>
+        <w:rPr>
+          <w:rFonts w:ascii="Times New Roman" w:hAnsi="Times New Roman" w:cs="Times New Roman"/>
+          <w:sz w:val="24"/>
+          <w:szCs w:val="24"/>
+          <w:lang w:val="en-GB"/>
+        </w:rPr>
+        <w:t xml:space="preserve">Ramer, </w:t>
+      </w:r>
+      <w:proofErr w:type="spellStart"/>
+      <w:r>
+        <w:rPr>
+          <w:rFonts w:ascii="Times New Roman" w:hAnsi="Times New Roman" w:cs="Times New Roman"/>
+          <w:sz w:val="24"/>
+          <w:szCs w:val="24"/>
+          <w:lang w:val="en-GB"/>
+        </w:rPr>
+        <w:t>Urs</w:t>
+      </w:r>
+      <w:proofErr w:type="spellEnd"/>
+      <w:r>
+        <w:rPr>
+          <w:rFonts w:ascii="Times New Roman" w:hAnsi="Times New Roman" w:cs="Times New Roman"/>
+          <w:sz w:val="24"/>
+          <w:szCs w:val="24"/>
+          <w:lang w:val="en-GB"/>
+        </w:rPr>
+        <w:t xml:space="preserve"> (1972): An iterative procedure for the polygonal approximation of plane curves. Computer Graphics and Image Processing, 1(3), 244–256. </w:t>
+      </w:r>
+    </w:p>
+    <w:p>
+      <w:pPr>
+        <w:jc w:val="both"/>
+        <w:rPr>
+          <w:rFonts w:ascii="Times New Roman" w:hAnsi="Times New Roman" w:cs="Times New Roman"/>
+          <w:sz w:val="24"/>
+          <w:lang w:val="en-GB"/>
+        </w:rPr>
+      </w:pPr>
+      <w:proofErr w:type="spellStart"/>
+      <w:r>
+        <w:rPr>
+          <w:rFonts w:ascii="Times New Roman" w:hAnsi="Times New Roman" w:cs="Times New Roman"/>
+          <w:sz w:val="24"/>
+          <w:lang w:val="en-GB"/>
+        </w:rPr>
+        <w:t>StackExchange</w:t>
+      </w:r>
+      <w:proofErr w:type="spellEnd"/>
+      <w:r>
+        <w:rPr>
+          <w:rFonts w:ascii="Times New Roman" w:hAnsi="Times New Roman" w:cs="Times New Roman"/>
+          <w:sz w:val="24"/>
+          <w:lang w:val="en-GB"/>
+        </w:rPr>
+        <w:t xml:space="preserve"> (2019): </w:t>
+      </w:r>
+      <w:proofErr w:type="spellStart"/>
+      <w:r>
+        <w:rPr>
+          <w:rFonts w:ascii="Times New Roman" w:hAnsi="Times New Roman" w:cs="Times New Roman"/>
+          <w:sz w:val="24"/>
+          <w:lang w:val="en-GB"/>
+        </w:rPr>
+        <w:t>PyCharm</w:t>
+      </w:r>
+      <w:proofErr w:type="spellEnd"/>
+      <w:r>
+        <w:rPr>
+          <w:rFonts w:ascii="Times New Roman" w:hAnsi="Times New Roman" w:cs="Times New Roman"/>
+          <w:sz w:val="24"/>
+          <w:lang w:val="en-GB"/>
+        </w:rPr>
+        <w:t xml:space="preserve"> 2019 is not working with QGIS anymore. Online on</w:t>
+      </w:r>
+      <w:proofErr w:type="gramStart"/>
+      <w:r>
+        <w:rPr>
+          <w:rFonts w:ascii="Times New Roman" w:hAnsi="Times New Roman" w:cs="Times New Roman"/>
+          <w:sz w:val="24"/>
+          <w:lang w:val="en-GB"/>
+        </w:rPr>
+        <w:t>:</w:t>
+      </w:r>
+      <w:proofErr w:type="gramEnd"/>
+      <w:r>
+        <w:rPr>
+          <w:rFonts w:ascii="Times New Roman" w:hAnsi="Times New Roman" w:cs="Times New Roman"/>
+          <w:sz w:val="24"/>
+          <w:lang w:val="en-GB"/>
+        </w:rPr>
+        <w:br/>
+      </w:r>
+      <w:r>
+        <w:rPr>
+          <w:rFonts w:ascii="Times New Roman" w:hAnsi="Times New Roman" w:cs="Times New Roman"/>
+          <w:sz w:val="24"/>
+          <w:lang w:val="en-GB"/>
+        </w:rPr>
+        <w:t>https://gis.stackexchange.com/questions/317332/pycharm-2019-is-not-working-with-qgis-anymore (last access: 20.12.2019)</w:t>
+      </w:r>
+    </w:p>
+    <w:p>
+      <w:pPr>
+        <w:spacing w:line="276" w:lineRule="auto"/>
+        <w:rPr>
+          <w:rFonts w:ascii="Times New Roman" w:hAnsi="Times New Roman" w:cs="Times New Roman"/>
+          <w:sz w:val="24"/>
+          <w:szCs w:val="24"/>
+          <w:lang w:val="en-GB"/>
+        </w:rPr>
+      </w:pPr>
+      <w:proofErr w:type="spellStart"/>
+      <w:r>
+        <w:rPr>
+          <w:rFonts w:ascii="Times New Roman" w:hAnsi="Times New Roman" w:cs="Times New Roman"/>
+          <w:sz w:val="24"/>
+          <w:szCs w:val="24"/>
+        </w:rPr>
+        <w:t>Tarboton</w:t>
+      </w:r>
+      <w:proofErr w:type="spellEnd"/>
+      <w:r>
+        <w:rPr>
+          <w:rFonts w:ascii="Times New Roman" w:hAnsi="Times New Roman" w:cs="Times New Roman"/>
+          <w:sz w:val="24"/>
+          <w:szCs w:val="24"/>
+        </w:rPr>
+        <w:t xml:space="preserve">, David (2015): </w:t>
+      </w:r>
+      <w:proofErr w:type="spellStart"/>
+      <w:r>
+        <w:rPr>
+          <w:rFonts w:ascii="Times New Roman" w:hAnsi="Times New Roman" w:cs="Times New Roman"/>
+          <w:sz w:val="24"/>
+          <w:szCs w:val="24"/>
+        </w:rPr>
+        <w:t>TauDEM</w:t>
+      </w:r>
+      <w:proofErr w:type="spellEnd"/>
+      <w:r>
+        <w:rPr>
+          <w:rFonts w:ascii="Times New Roman" w:hAnsi="Times New Roman" w:cs="Times New Roman"/>
+          <w:sz w:val="24"/>
+          <w:szCs w:val="24"/>
+        </w:rPr>
+        <w:t xml:space="preserve"> Version 5. </w:t>
+      </w:r>
+      <w:r>
+        <w:rPr>
+          <w:rFonts w:ascii="Times New Roman" w:hAnsi="Times New Roman" w:cs="Times New Roman"/>
+          <w:sz w:val="24"/>
+          <w:szCs w:val="24"/>
+          <w:lang w:val="en-GB"/>
+        </w:rPr>
+        <w:t>Utah State University, Hydrology Research G</w:t>
+      </w:r>
+      <w:r>
+        <w:rPr>
+          <w:rFonts w:ascii="Times New Roman" w:hAnsi="Times New Roman" w:cs="Times New Roman"/>
+          <w:sz w:val="24"/>
+          <w:szCs w:val="24"/>
+          <w:lang w:val="en-GB"/>
+        </w:rPr>
+        <w:t xml:space="preserve">roup. Download, online on: </w:t>
+      </w:r>
+      <w:r>
+        <w:rPr>
+          <w:rFonts w:ascii="Times New Roman" w:hAnsi="Times New Roman" w:cs="Times New Roman"/>
+          <w:sz w:val="24"/>
+          <w:szCs w:val="24"/>
+          <w:lang w:val="en-GB"/>
+        </w:rPr>
+        <w:t>http://hydrology.usu.edu/taudem/taudem5/downloads2.html</w:t>
+      </w:r>
+      <w:r>
+        <w:rPr>
+          <w:rFonts w:ascii="Times New Roman" w:hAnsi="Times New Roman" w:cs="Times New Roman"/>
+          <w:sz w:val="24"/>
+          <w:szCs w:val="24"/>
+          <w:lang w:val="en-GB"/>
+        </w:rPr>
+        <w:t xml:space="preserve"> (last access: 20.12.2019)</w:t>
+      </w:r>
+    </w:p>
+    <w:p>
+      <w:pPr>
+        <w:spacing w:after="0" w:line="276" w:lineRule="auto"/>
         <w:rPr>
           <w:rFonts w:ascii="Times New Roman" w:hAnsi="Times New Roman" w:cs="Times New Roman"/>
           <w:bCs/>
@@ -3327,48 +3900,7 @@
           <w:szCs w:val="24"/>
           <w:lang w:val="en-GB"/>
         </w:rPr>
-        <w:t>: 2019) (last access: 16.12.2019)</w:t>
-      </w:r>
-    </w:p>
-    <w:p>
-      <w:pPr>
-        <w:spacing w:line="276" w:lineRule="auto"/>
-        <w:rPr>
-          <w:rFonts w:ascii="Times New Roman" w:hAnsi="Times New Roman" w:cs="Times New Roman"/>
-          <w:sz w:val="24"/>
-          <w:szCs w:val="24"/>
-          <w:lang w:val="en-GB"/>
-        </w:rPr>
-      </w:pPr>
-      <w:r>
-        <w:rPr>
-          <w:rFonts w:ascii="Times New Roman" w:hAnsi="Times New Roman" w:cs="Times New Roman"/>
-          <w:sz w:val="24"/>
-          <w:szCs w:val="24"/>
-          <w:lang w:val="en-GB"/>
-        </w:rPr>
-        <w:t xml:space="preserve">Ramer, </w:t>
-      </w:r>
-      <w:proofErr w:type="spellStart"/>
-      <w:r>
-        <w:rPr>
-          <w:rFonts w:ascii="Times New Roman" w:hAnsi="Times New Roman" w:cs="Times New Roman"/>
-          <w:sz w:val="24"/>
-          <w:szCs w:val="24"/>
-          <w:lang w:val="en-GB"/>
-        </w:rPr>
-        <w:t>Urs</w:t>
-      </w:r>
-      <w:proofErr w:type="spellEnd"/>
-      <w:r>
-        <w:rPr>
-          <w:rFonts w:ascii="Times New Roman" w:hAnsi="Times New Roman" w:cs="Times New Roman"/>
-          <w:sz w:val="24"/>
-          <w:szCs w:val="24"/>
-          <w:lang w:val="en-GB"/>
-        </w:rPr>
-        <w:t xml:space="preserve"> (1972): An iterative procedure for the polygonal approximation of plane curves. Computer Graphics and Image Processing, 1(3), 244–256. </w:t>
-      </w:r>
+      </w:pPr>
     </w:p>
     <w:p>
       <w:pPr>
@@ -3384,23 +3916,11 @@
     </w:p>
     <w:p>
       <w:pPr>
-        <w:spacing w:after="0" w:line="276" w:lineRule="auto"/>
-        <w:rPr>
-          <w:rFonts w:ascii="Times New Roman" w:hAnsi="Times New Roman" w:cs="Times New Roman"/>
-          <w:bCs/>
-          <w:sz w:val="24"/>
-          <w:szCs w:val="24"/>
-          <w:lang w:val="en-GB"/>
-        </w:rPr>
-      </w:pPr>
-    </w:p>
-    <w:p>
-      <w:pPr>
-        <w:spacing w:line="276" w:lineRule="auto"/>
-        <w:rPr>
-          <w:rFonts w:ascii="Times New Roman" w:hAnsi="Times New Roman" w:cs="Times New Roman"/>
-          <w:sz w:val="24"/>
-          <w:lang w:val="fr-CH"/>
+        <w:spacing w:line="276" w:lineRule="auto"/>
+        <w:rPr>
+          <w:rFonts w:ascii="Times New Roman" w:hAnsi="Times New Roman" w:cs="Times New Roman"/>
+          <w:sz w:val="24"/>
+          <w:lang w:val="en-GB"/>
         </w:rPr>
       </w:pPr>
     </w:p>
@@ -4882,7 +5402,7 @@
 </file>
 
 <file path=customXml/itemProps1.xml><?xml version="1.0" encoding="utf-8"?>
-<ds:datastoreItem xmlns:ds="http://schemas.openxmlformats.org/officeDocument/2006/customXml" ds:itemID="{69241E25-E60A-4319-81BE-03BC943E1509}">
+<ds:datastoreItem xmlns:ds="http://schemas.openxmlformats.org/officeDocument/2006/customXml" ds:itemID="{20D8D822-B53F-4AC4-9335-B882EFFDD191}">
   <ds:schemaRefs>
     <ds:schemaRef ds:uri="http://schemas.openxmlformats.org/officeDocument/2006/bibliography"/>
   </ds:schemaRefs>
